--- a/MCP.docx
+++ b/MCP.docx
@@ -102,7 +102,8 @@
       </w:pPr>
       <w:r>
         <w:rPr>
-          <w:lang w:val="en-US"/>
+          <w:noProof/>
+          <w:lang w:eastAsia="en-IN"/>
         </w:rPr>
         <w:drawing>
           <wp:inline distT="0" distB="0" distL="0" distR="0" wp14:anchorId="10645142" wp14:editId="494B4373">
@@ -343,7 +344,8 @@
       </w:pPr>
       <w:r>
         <w:rPr>
-          <w:lang w:val="en-US"/>
+          <w:noProof/>
+          <w:lang w:eastAsia="en-IN"/>
         </w:rPr>
         <w:drawing>
           <wp:inline distT="0" distB="0" distL="0" distR="0" wp14:anchorId="1E7E96A8" wp14:editId="752F67B6">
@@ -573,7 +575,8 @@
       </w:pPr>
       <w:r>
         <w:rPr>
-          <w:lang w:val="en-US"/>
+          <w:noProof/>
+          <w:lang w:eastAsia="en-IN"/>
         </w:rPr>
         <w:drawing>
           <wp:inline distT="0" distB="0" distL="0" distR="0" wp14:anchorId="24F6144E" wp14:editId="352B8941">
@@ -2566,161 +2569,147 @@
           <w:sz w:val="36"/>
           <w:lang w:val="en-US"/>
         </w:rPr>
-        <w:t>Row keys</w:t>
-      </w:r>
-      <w:r>
+        <w:t>Row keys:</w:t>
+      </w:r>
+    </w:p>
+    <w:p>
+      <w:pPr>
+        <w:rPr>
+          <w:sz w:val="32"/>
+          <w:lang w:val="en-US"/>
+        </w:rPr>
+      </w:pPr>
+      <w:r>
+        <w:rPr>
+          <w:sz w:val="32"/>
+          <w:lang w:val="en-US"/>
+        </w:rPr>
+        <w:t xml:space="preserve">Database tables have a primary key. A primary key uniquely identifies a single row in the table. In </w:t>
+      </w:r>
+      <w:proofErr w:type="spellStart"/>
+      <w:r>
+        <w:rPr>
+          <w:sz w:val="32"/>
+          <w:lang w:val="en-US"/>
+        </w:rPr>
+        <w:t>Dataverse</w:t>
+      </w:r>
+      <w:proofErr w:type="spellEnd"/>
+      <w:r>
+        <w:rPr>
+          <w:sz w:val="32"/>
+          <w:lang w:val="en-US"/>
+        </w:rPr>
+        <w:t>, the primary key is a Globally Unique Identifier (GUID), a 32-character string such as 123e4567-e89b-12d3-a456-426655440000. The GUID for the primary key is generated automatically when a row i</w:t>
+      </w:r>
+      <w:r>
+        <w:rPr>
+          <w:sz w:val="32"/>
+          <w:lang w:val="en-US"/>
+        </w:rPr>
+        <w:t xml:space="preserve">s created in a </w:t>
+      </w:r>
+      <w:proofErr w:type="spellStart"/>
+      <w:r>
+        <w:rPr>
+          <w:sz w:val="32"/>
+          <w:lang w:val="en-US"/>
+        </w:rPr>
+        <w:t>Dataverse</w:t>
+      </w:r>
+      <w:proofErr w:type="spellEnd"/>
+      <w:r>
+        <w:rPr>
+          <w:sz w:val="32"/>
+          <w:lang w:val="en-US"/>
+        </w:rPr>
+        <w:t xml:space="preserve"> table.</w:t>
+      </w:r>
+    </w:p>
+    <w:p>
+      <w:pPr>
+        <w:rPr>
+          <w:sz w:val="32"/>
+          <w:lang w:val="en-US"/>
+        </w:rPr>
+      </w:pPr>
+      <w:r>
+        <w:rPr>
+          <w:sz w:val="32"/>
+          <w:lang w:val="en-US"/>
+        </w:rPr>
+        <w:t xml:space="preserve">Because GUIDs aren't user friendly, in </w:t>
+      </w:r>
+      <w:proofErr w:type="spellStart"/>
+      <w:r>
+        <w:rPr>
+          <w:sz w:val="32"/>
+          <w:lang w:val="en-US"/>
+        </w:rPr>
+        <w:t>Dataverse</w:t>
+      </w:r>
+      <w:proofErr w:type="spellEnd"/>
+      <w:r>
+        <w:rPr>
+          <w:sz w:val="32"/>
+          <w:lang w:val="en-US"/>
+        </w:rPr>
+        <w:t xml:space="preserve"> there's also a column called the primary column. This is a text string that is used to represent the row in apps and flows. When you create a </w:t>
+      </w:r>
+      <w:proofErr w:type="spellStart"/>
+      <w:r>
+        <w:rPr>
+          <w:sz w:val="32"/>
+          <w:lang w:val="en-US"/>
+        </w:rPr>
+        <w:t>Dataverse</w:t>
+      </w:r>
+      <w:proofErr w:type="spellEnd"/>
+      <w:r>
+        <w:rPr>
+          <w:sz w:val="32"/>
+          <w:lang w:val="en-US"/>
+        </w:rPr>
+        <w:t xml:space="preserve"> table, this column is defaulted to Name.</w:t>
+      </w:r>
+    </w:p>
+    <w:p>
+      <w:pPr>
+        <w:rPr>
+          <w:sz w:val="32"/>
+          <w:lang w:val="en-US"/>
+        </w:rPr>
+      </w:pPr>
+    </w:p>
+    <w:p>
+      <w:pPr>
+        <w:rPr>
+          <w:sz w:val="32"/>
+          <w:lang w:val="en-US"/>
+        </w:rPr>
+      </w:pPr>
+    </w:p>
+    <w:p>
+      <w:pPr>
+        <w:rPr>
+          <w:sz w:val="32"/>
+          <w:lang w:val="en-US"/>
+        </w:rPr>
+      </w:pPr>
+    </w:p>
+    <w:p>
+      <w:pPr>
         <w:rPr>
           <w:sz w:val="36"/>
           <w:lang w:val="en-US"/>
         </w:rPr>
-        <w:t>:</w:t>
-      </w:r>
-    </w:p>
-    <w:p>
-      <w:pPr>
-        <w:rPr>
-          <w:sz w:val="32"/>
-          <w:lang w:val="en-US"/>
-        </w:rPr>
-      </w:pPr>
-      <w:r>
-        <w:rPr>
-          <w:sz w:val="32"/>
-          <w:lang w:val="en-US"/>
-        </w:rPr>
-        <w:t xml:space="preserve">Database tables have a primary key. A primary key uniquely identifies a single row in the table. In </w:t>
-      </w:r>
-      <w:proofErr w:type="spellStart"/>
-      <w:r>
-        <w:rPr>
-          <w:sz w:val="32"/>
-          <w:lang w:val="en-US"/>
-        </w:rPr>
-        <w:t>Dataverse</w:t>
-      </w:r>
-      <w:proofErr w:type="spellEnd"/>
-      <w:r>
-        <w:rPr>
-          <w:sz w:val="32"/>
-          <w:lang w:val="en-US"/>
-        </w:rPr>
-        <w:t>, the primary key is a Globally Unique Identifier (GUID), a 32-character string such as 123e4567-e89b-12d3-a456-426655440000. The GUID for the primary key is generated automatically when a row i</w:t>
-      </w:r>
-      <w:r>
-        <w:rPr>
-          <w:sz w:val="32"/>
-          <w:lang w:val="en-US"/>
-        </w:rPr>
-        <w:t xml:space="preserve">s created in a </w:t>
-      </w:r>
-      <w:proofErr w:type="spellStart"/>
-      <w:r>
-        <w:rPr>
-          <w:sz w:val="32"/>
-          <w:lang w:val="en-US"/>
-        </w:rPr>
-        <w:t>Dataverse</w:t>
-      </w:r>
-      <w:proofErr w:type="spellEnd"/>
-      <w:r>
-        <w:rPr>
-          <w:sz w:val="32"/>
-          <w:lang w:val="en-US"/>
-        </w:rPr>
-        <w:t xml:space="preserve"> table.</w:t>
-      </w:r>
-    </w:p>
-    <w:p>
-      <w:pPr>
-        <w:rPr>
-          <w:sz w:val="32"/>
-          <w:lang w:val="en-US"/>
-        </w:rPr>
-      </w:pPr>
-      <w:r>
-        <w:rPr>
-          <w:sz w:val="32"/>
-          <w:lang w:val="en-US"/>
-        </w:rPr>
-        <w:t xml:space="preserve">Because GUIDs aren't user friendly, in </w:t>
-      </w:r>
-      <w:proofErr w:type="spellStart"/>
-      <w:r>
-        <w:rPr>
-          <w:sz w:val="32"/>
-          <w:lang w:val="en-US"/>
-        </w:rPr>
-        <w:t>Dataverse</w:t>
-      </w:r>
-      <w:proofErr w:type="spellEnd"/>
-      <w:r>
-        <w:rPr>
-          <w:sz w:val="32"/>
-          <w:lang w:val="en-US"/>
-        </w:rPr>
-        <w:t xml:space="preserve"> there's also a column called the primary column. This is a text string that is used to represent the row in apps and flows. When you create a </w:t>
-      </w:r>
-      <w:proofErr w:type="spellStart"/>
-      <w:r>
-        <w:rPr>
-          <w:sz w:val="32"/>
-          <w:lang w:val="en-US"/>
-        </w:rPr>
-        <w:t>Dataverse</w:t>
-      </w:r>
-      <w:proofErr w:type="spellEnd"/>
-      <w:r>
-        <w:rPr>
-          <w:sz w:val="32"/>
-          <w:lang w:val="en-US"/>
-        </w:rPr>
-        <w:t xml:space="preserve"> table, this column is defaulted to Name.</w:t>
-      </w:r>
-    </w:p>
-    <w:p>
-      <w:pPr>
-        <w:rPr>
-          <w:sz w:val="32"/>
-          <w:lang w:val="en-US"/>
-        </w:rPr>
-      </w:pPr>
-    </w:p>
-    <w:p>
-      <w:pPr>
-        <w:rPr>
-          <w:sz w:val="32"/>
-          <w:lang w:val="en-US"/>
-        </w:rPr>
-      </w:pPr>
-    </w:p>
-    <w:p>
-      <w:pPr>
-        <w:rPr>
-          <w:sz w:val="32"/>
-          <w:lang w:val="en-US"/>
-        </w:rPr>
-      </w:pPr>
-    </w:p>
-    <w:p>
-      <w:pPr>
+      </w:pPr>
+      <w:r>
         <w:rPr>
           <w:sz w:val="36"/>
           <w:lang w:val="en-US"/>
         </w:rPr>
-      </w:pPr>
-      <w:r>
-        <w:rPr>
-          <w:sz w:val="36"/>
-          <w:lang w:val="en-US"/>
-        </w:rPr>
-        <w:t>Table types</w:t>
-      </w:r>
-      <w:r>
-        <w:rPr>
-          <w:sz w:val="36"/>
-          <w:lang w:val="en-US"/>
-        </w:rPr>
-        <w:t>:</w:t>
+        <w:t>Table types:</w:t>
       </w:r>
     </w:p>
     <w:p>
@@ -2843,14 +2832,7 @@
           <w:sz w:val="36"/>
           <w:lang w:val="en-US"/>
         </w:rPr>
-        <w:t>Table ownership</w:t>
-      </w:r>
-      <w:r>
-        <w:rPr>
-          <w:sz w:val="36"/>
-          <w:lang w:val="en-US"/>
-        </w:rPr>
-        <w:t>:</w:t>
+        <w:t>Table ownership:</w:t>
       </w:r>
     </w:p>
     <w:p>
@@ -4741,54 +4723,2804 @@
         </w:rPr>
         <w:t xml:space="preserve"> across the integrated systems.</w:t>
       </w:r>
+    </w:p>
+    <w:p>
+      <w:pPr>
+        <w:rPr>
+          <w:sz w:val="32"/>
+          <w:lang w:val="en-US"/>
+        </w:rPr>
+      </w:pPr>
+      <w:r>
+        <w:rPr>
+          <w:sz w:val="32"/>
+          <w:lang w:val="en-US"/>
+        </w:rPr>
+        <w:t xml:space="preserve">Virtual Tables, on the other hand, provide a way to view data from external systems within </w:t>
+      </w:r>
+      <w:proofErr w:type="spellStart"/>
+      <w:r>
+        <w:rPr>
+          <w:sz w:val="32"/>
+          <w:lang w:val="en-US"/>
+        </w:rPr>
+        <w:t>Dataverse</w:t>
+      </w:r>
+      <w:proofErr w:type="spellEnd"/>
+      <w:r>
+        <w:rPr>
+          <w:sz w:val="32"/>
+          <w:lang w:val="en-US"/>
+        </w:rPr>
+        <w:t xml:space="preserve"> without actually moving or storing that data in </w:t>
+      </w:r>
+      <w:proofErr w:type="spellStart"/>
+      <w:r>
+        <w:rPr>
+          <w:sz w:val="32"/>
+          <w:lang w:val="en-US"/>
+        </w:rPr>
+        <w:t>Dataverse</w:t>
+      </w:r>
+      <w:proofErr w:type="spellEnd"/>
+      <w:r>
+        <w:rPr>
+          <w:sz w:val="32"/>
+          <w:lang w:val="en-US"/>
+        </w:rPr>
+        <w:t>.</w:t>
+      </w:r>
+    </w:p>
+    <w:p>
+      <w:pPr>
+        <w:rPr>
+          <w:sz w:val="32"/>
+          <w:lang w:val="en-US"/>
+        </w:rPr>
+      </w:pPr>
+    </w:p>
+    <w:p>
+      <w:pPr>
+        <w:rPr>
+          <w:sz w:val="32"/>
+          <w:lang w:val="en-US"/>
+        </w:rPr>
+      </w:pPr>
+    </w:p>
+    <w:p>
+      <w:pPr>
+        <w:rPr>
+          <w:sz w:val="32"/>
+          <w:lang w:val="en-US"/>
+        </w:rPr>
+      </w:pPr>
+    </w:p>
+    <w:p>
+      <w:pPr>
+        <w:rPr>
+          <w:sz w:val="32"/>
+          <w:lang w:val="en-US"/>
+        </w:rPr>
+      </w:pPr>
+    </w:p>
+    <w:p>
+      <w:pPr>
+        <w:rPr>
+          <w:color w:val="FF0000"/>
+          <w:sz w:val="40"/>
+          <w:szCs w:val="40"/>
+        </w:rPr>
+      </w:pPr>
+      <w:r>
+        <w:rPr>
+          <w:color w:val="FF0000"/>
+          <w:sz w:val="40"/>
+          <w:szCs w:val="40"/>
+          <w:lang w:val="en-US"/>
+        </w:rPr>
+        <w:lastRenderedPageBreak/>
+        <w:t>Module-3:</w:t>
+      </w:r>
+      <w:r>
+        <w:rPr>
+          <w:color w:val="FF0000"/>
+          <w:sz w:val="40"/>
+          <w:szCs w:val="40"/>
+        </w:rPr>
+        <w:t xml:space="preserve"> </w:t>
+      </w:r>
+      <w:hyperlink r:id="rId7" w:history="1">
+        <w:r>
+          <w:rPr>
+            <w:rStyle w:val="Hyperlink"/>
+            <w:rFonts w:ascii="Segoe UI" w:hAnsi="Segoe UI" w:cs="Segoe UI"/>
+            <w:bCs/>
+            <w:color w:val="FF0000"/>
+            <w:sz w:val="40"/>
+            <w:szCs w:val="40"/>
+            <w:u w:val="none"/>
+            <w:bdr w:val="none" w:sz="0" w:space="0" w:color="auto" w:frame="1"/>
+          </w:rPr>
+          <w:t xml:space="preserve">How to build your first model-driven app with </w:t>
+        </w:r>
+        <w:proofErr w:type="spellStart"/>
+        <w:r>
+          <w:rPr>
+            <w:rStyle w:val="Hyperlink"/>
+            <w:rFonts w:ascii="Segoe UI" w:hAnsi="Segoe UI" w:cs="Segoe UI"/>
+            <w:bCs/>
+            <w:color w:val="FF0000"/>
+            <w:sz w:val="40"/>
+            <w:szCs w:val="40"/>
+            <w:u w:val="none"/>
+            <w:bdr w:val="none" w:sz="0" w:space="0" w:color="auto" w:frame="1"/>
+          </w:rPr>
+          <w:t>Dataverse</w:t>
+        </w:r>
+        <w:proofErr w:type="spellEnd"/>
+      </w:hyperlink>
+    </w:p>
+    <w:p>
+      <w:pPr>
+        <w:rPr>
+          <w:b/>
+          <w:color w:val="000000" w:themeColor="text1"/>
+          <w:sz w:val="32"/>
+          <w:szCs w:val="32"/>
+          <w:lang w:val="en-US"/>
+        </w:rPr>
+      </w:pPr>
+      <w:r>
+        <w:rPr>
+          <w:b/>
+          <w:color w:val="000000" w:themeColor="text1"/>
+          <w:sz w:val="32"/>
+          <w:szCs w:val="32"/>
+          <w:lang w:val="en-US"/>
+        </w:rPr>
+        <w:t xml:space="preserve">Introduction to </w:t>
+      </w:r>
+      <w:proofErr w:type="spellStart"/>
+      <w:r>
+        <w:rPr>
+          <w:b/>
+          <w:color w:val="000000" w:themeColor="text1"/>
+          <w:sz w:val="32"/>
+          <w:szCs w:val="32"/>
+          <w:lang w:val="en-US"/>
+        </w:rPr>
+        <w:t>Dataverse</w:t>
+      </w:r>
+      <w:proofErr w:type="spellEnd"/>
+      <w:r>
+        <w:rPr>
+          <w:b/>
+          <w:color w:val="000000" w:themeColor="text1"/>
+          <w:sz w:val="32"/>
+          <w:szCs w:val="32"/>
+          <w:lang w:val="en-US"/>
+        </w:rPr>
+        <w:t>:</w:t>
+      </w:r>
+    </w:p>
+    <w:p>
+      <w:pPr>
+        <w:rPr>
+          <w:color w:val="000000" w:themeColor="text1"/>
+          <w:sz w:val="32"/>
+          <w:szCs w:val="32"/>
+          <w:lang w:val="en-US"/>
+        </w:rPr>
+      </w:pPr>
+      <w:proofErr w:type="spellStart"/>
+      <w:r>
+        <w:rPr>
+          <w:color w:val="000000" w:themeColor="text1"/>
+          <w:sz w:val="32"/>
+          <w:szCs w:val="32"/>
+          <w:lang w:val="en-US"/>
+        </w:rPr>
+        <w:t>Dataverse</w:t>
+      </w:r>
+      <w:proofErr w:type="spellEnd"/>
+      <w:r>
+        <w:rPr>
+          <w:color w:val="000000" w:themeColor="text1"/>
+          <w:sz w:val="32"/>
+          <w:szCs w:val="32"/>
+          <w:lang w:val="en-US"/>
+        </w:rPr>
+        <w:t xml:space="preserve"> is the ideal data source because it's the foundational data source of Microsoft Power Platform.</w:t>
+      </w:r>
+      <w:r>
+        <w:t xml:space="preserve"> </w:t>
+      </w:r>
+      <w:r>
+        <w:rPr>
+          <w:color w:val="000000" w:themeColor="text1"/>
+          <w:sz w:val="32"/>
+          <w:szCs w:val="32"/>
+          <w:lang w:val="en-US"/>
+        </w:rPr>
+        <w:t xml:space="preserve">Another benefit of using </w:t>
+      </w:r>
+      <w:proofErr w:type="spellStart"/>
+      <w:r>
+        <w:rPr>
+          <w:color w:val="000000" w:themeColor="text1"/>
+          <w:sz w:val="32"/>
+          <w:szCs w:val="32"/>
+          <w:lang w:val="en-US"/>
+        </w:rPr>
+        <w:t>Dataverse</w:t>
+      </w:r>
+      <w:proofErr w:type="spellEnd"/>
+      <w:r>
+        <w:rPr>
+          <w:color w:val="000000" w:themeColor="text1"/>
+          <w:sz w:val="32"/>
+          <w:szCs w:val="32"/>
+          <w:lang w:val="en-US"/>
+        </w:rPr>
+        <w:t xml:space="preserve"> is that all your data is stored in tables. A table is a set of records that are used to store data, similar to how a table stores data within a database.</w:t>
+      </w:r>
+      <w:r>
+        <w:t xml:space="preserve"> </w:t>
+      </w:r>
+      <w:proofErr w:type="spellStart"/>
+      <w:r>
+        <w:rPr>
+          <w:color w:val="000000" w:themeColor="text1"/>
+          <w:sz w:val="32"/>
+          <w:szCs w:val="32"/>
+          <w:lang w:val="en-US"/>
+        </w:rPr>
+        <w:t>Dataverse</w:t>
+      </w:r>
+      <w:proofErr w:type="spellEnd"/>
+      <w:r>
+        <w:rPr>
+          <w:color w:val="000000" w:themeColor="text1"/>
+          <w:sz w:val="32"/>
+          <w:szCs w:val="32"/>
+          <w:lang w:val="en-US"/>
+        </w:rPr>
+        <w:t xml:space="preserve"> help provide a secure and cloud-based storage option for your data.</w:t>
+      </w:r>
+    </w:p>
+    <w:p>
+      <w:pPr>
+        <w:rPr>
+          <w:color w:val="000000" w:themeColor="text1"/>
+          <w:sz w:val="32"/>
+          <w:szCs w:val="32"/>
+          <w:lang w:val="en-US"/>
+        </w:rPr>
+      </w:pPr>
+      <w:r>
+        <w:rPr>
+          <w:noProof/>
+          <w:color w:val="000000" w:themeColor="text1"/>
+          <w:sz w:val="32"/>
+          <w:szCs w:val="32"/>
+          <w:lang w:eastAsia="en-IN"/>
+        </w:rPr>
+        <w:drawing>
+          <wp:inline distT="0" distB="0" distL="0" distR="0" wp14:anchorId="0EDC38A3" wp14:editId="77297837">
+            <wp:extent cx="5731510" cy="3117850"/>
+            <wp:effectExtent l="0" t="0" r="2540" b="6350"/>
+            <wp:docPr id="4" name="Picture 4"/>
+            <wp:cNvGraphicFramePr>
+              <a:graphicFrameLocks xmlns:a="http://schemas.openxmlformats.org/drawingml/2006/main" noChangeAspect="1"/>
+            </wp:cNvGraphicFramePr>
+            <a:graphic xmlns:a="http://schemas.openxmlformats.org/drawingml/2006/main">
+              <a:graphicData uri="http://schemas.openxmlformats.org/drawingml/2006/picture">
+                <pic:pic xmlns:pic="http://schemas.openxmlformats.org/drawingml/2006/picture">
+                  <pic:nvPicPr>
+                    <pic:cNvPr id="1" name=""/>
+                    <pic:cNvPicPr/>
+                  </pic:nvPicPr>
+                  <pic:blipFill>
+                    <a:blip r:embed="rId8"/>
+                    <a:stretch>
+                      <a:fillRect/>
+                    </a:stretch>
+                  </pic:blipFill>
+                  <pic:spPr>
+                    <a:xfrm>
+                      <a:off x="0" y="0"/>
+                      <a:ext cx="5731510" cy="3117850"/>
+                    </a:xfrm>
+                    <a:prstGeom prst="rect">
+                      <a:avLst/>
+                    </a:prstGeom>
+                  </pic:spPr>
+                </pic:pic>
+              </a:graphicData>
+            </a:graphic>
+          </wp:inline>
+        </w:drawing>
+      </w:r>
+    </w:p>
+    <w:p>
+      <w:pPr>
+        <w:rPr>
+          <w:color w:val="000000" w:themeColor="text1"/>
+          <w:sz w:val="32"/>
+          <w:szCs w:val="32"/>
+          <w:lang w:val="en-US"/>
+        </w:rPr>
+      </w:pPr>
+      <w:r>
+        <w:rPr>
+          <w:color w:val="000000" w:themeColor="text1"/>
+          <w:sz w:val="32"/>
+          <w:szCs w:val="32"/>
+          <w:lang w:val="en-US"/>
+        </w:rPr>
+        <w:t>Conto</w:t>
+      </w:r>
+      <w:r>
+        <w:rPr>
+          <w:color w:val="000000" w:themeColor="text1"/>
+          <w:sz w:val="32"/>
+          <w:szCs w:val="32"/>
+          <w:lang w:val="en-US"/>
+        </w:rPr>
+        <w:t>so Corp Tenant where Azure, Microsoft 365 and power platform services reside</w:t>
+      </w:r>
+      <w:r>
+        <w:rPr>
+          <w:color w:val="000000" w:themeColor="text1"/>
+          <w:sz w:val="32"/>
+          <w:szCs w:val="32"/>
+          <w:lang w:val="en-US"/>
+        </w:rPr>
+        <w:t>.</w:t>
+      </w:r>
+    </w:p>
+    <w:p>
+      <w:pPr>
+        <w:rPr>
+          <w:color w:val="000000" w:themeColor="text1"/>
+          <w:sz w:val="32"/>
+          <w:szCs w:val="32"/>
+          <w:lang w:val="en-US"/>
+        </w:rPr>
+      </w:pPr>
+      <w:r>
+        <w:rPr>
+          <w:color w:val="000000" w:themeColor="text1"/>
+          <w:sz w:val="32"/>
+          <w:szCs w:val="32"/>
+          <w:lang w:val="en-US"/>
+        </w:rPr>
+        <w:t>It contains environment where data source tables and apps and flows can be managed as a container. We can have multiple container.</w:t>
+      </w:r>
+    </w:p>
+    <w:p>
+      <w:pPr>
+        <w:rPr>
+          <w:color w:val="000000" w:themeColor="text1"/>
+          <w:sz w:val="32"/>
+          <w:szCs w:val="32"/>
+          <w:lang w:val="en-US"/>
+        </w:rPr>
+      </w:pPr>
+    </w:p>
+    <w:p>
+      <w:pPr>
+        <w:rPr>
+          <w:color w:val="000000" w:themeColor="text1"/>
+          <w:sz w:val="32"/>
+          <w:szCs w:val="32"/>
+          <w:lang w:val="en-US"/>
+        </w:rPr>
+      </w:pPr>
+    </w:p>
+    <w:p>
+      <w:pPr>
+        <w:rPr>
+          <w:color w:val="000000" w:themeColor="text1"/>
+          <w:sz w:val="32"/>
+          <w:szCs w:val="32"/>
+          <w:lang w:val="en-US"/>
+        </w:rPr>
+      </w:pPr>
+    </w:p>
+    <w:p>
+      <w:pPr>
+        <w:rPr>
+          <w:b/>
+          <w:color w:val="000000" w:themeColor="text1"/>
+          <w:sz w:val="32"/>
+          <w:szCs w:val="32"/>
+          <w:lang w:val="en-US"/>
+        </w:rPr>
+      </w:pPr>
+      <w:r>
+        <w:rPr>
+          <w:b/>
+          <w:color w:val="000000" w:themeColor="text1"/>
+          <w:sz w:val="32"/>
+          <w:szCs w:val="32"/>
+          <w:lang w:val="en-US"/>
+        </w:rPr>
+        <w:lastRenderedPageBreak/>
+        <w:t>Introduction to model-driven apps</w:t>
+      </w:r>
+    </w:p>
+    <w:p>
+      <w:pPr>
+        <w:rPr>
+          <w:color w:val="000000" w:themeColor="text1"/>
+          <w:sz w:val="32"/>
+          <w:szCs w:val="32"/>
+          <w:lang w:val="en-US"/>
+        </w:rPr>
+      </w:pPr>
+      <w:r>
+        <w:rPr>
+          <w:color w:val="000000" w:themeColor="text1"/>
+          <w:sz w:val="32"/>
+          <w:szCs w:val="32"/>
+          <w:lang w:val="en-US"/>
+        </w:rPr>
+        <w:t>Unlike canvas apps, where you build out an app screen-by-screen by adding logic and code as you go, model-driven apps can be created with a few simple steps. Model-driven apps use a component-focused approach to develop the app.</w:t>
+      </w:r>
+    </w:p>
+    <w:p>
+      <w:pPr>
+        <w:rPr>
+          <w:color w:val="000000" w:themeColor="text1"/>
+          <w:sz w:val="32"/>
+          <w:szCs w:val="32"/>
+          <w:lang w:val="en-US"/>
+        </w:rPr>
+      </w:pPr>
+      <w:r>
+        <w:rPr>
+          <w:noProof/>
+          <w:color w:val="000000" w:themeColor="text1"/>
+          <w:sz w:val="32"/>
+          <w:szCs w:val="32"/>
+          <w:lang w:eastAsia="en-IN"/>
+        </w:rPr>
+        <w:drawing>
+          <wp:inline distT="0" distB="0" distL="0" distR="0" wp14:anchorId="2AED55B1" wp14:editId="01DB26A7">
+            <wp:extent cx="5731510" cy="4232275"/>
+            <wp:effectExtent l="0" t="0" r="2540" b="0"/>
+            <wp:docPr id="5" name="Picture 5"/>
+            <wp:cNvGraphicFramePr>
+              <a:graphicFrameLocks xmlns:a="http://schemas.openxmlformats.org/drawingml/2006/main" noChangeAspect="1"/>
+            </wp:cNvGraphicFramePr>
+            <a:graphic xmlns:a="http://schemas.openxmlformats.org/drawingml/2006/main">
+              <a:graphicData uri="http://schemas.openxmlformats.org/drawingml/2006/picture">
+                <pic:pic xmlns:pic="http://schemas.openxmlformats.org/drawingml/2006/picture">
+                  <pic:nvPicPr>
+                    <pic:cNvPr id="1" name=""/>
+                    <pic:cNvPicPr/>
+                  </pic:nvPicPr>
+                  <pic:blipFill>
+                    <a:blip r:embed="rId9"/>
+                    <a:stretch>
+                      <a:fillRect/>
+                    </a:stretch>
+                  </pic:blipFill>
+                  <pic:spPr>
+                    <a:xfrm>
+                      <a:off x="0" y="0"/>
+                      <a:ext cx="5731510" cy="4232275"/>
+                    </a:xfrm>
+                    <a:prstGeom prst="rect">
+                      <a:avLst/>
+                    </a:prstGeom>
+                  </pic:spPr>
+                </pic:pic>
+              </a:graphicData>
+            </a:graphic>
+          </wp:inline>
+        </w:drawing>
+      </w:r>
+    </w:p>
+    <w:p>
+      <w:pPr>
+        <w:rPr>
+          <w:color w:val="000000" w:themeColor="text1"/>
+          <w:sz w:val="32"/>
+          <w:szCs w:val="32"/>
+          <w:lang w:val="en-US"/>
+        </w:rPr>
+      </w:pPr>
+      <w:r>
+        <w:rPr>
+          <w:color w:val="000000" w:themeColor="text1"/>
+          <w:sz w:val="32"/>
+          <w:szCs w:val="32"/>
+          <w:lang w:val="en-US"/>
+        </w:rPr>
+        <w:t>Through model-driven apps, you can create business process flows.</w:t>
+      </w:r>
+    </w:p>
+    <w:p>
+      <w:pPr>
+        <w:rPr>
+          <w:b/>
+          <w:color w:val="000000" w:themeColor="text1"/>
+          <w:sz w:val="32"/>
+          <w:szCs w:val="32"/>
+          <w:lang w:val="en-US"/>
+        </w:rPr>
+      </w:pPr>
+      <w:r>
+        <w:rPr>
+          <w:b/>
+          <w:color w:val="000000" w:themeColor="text1"/>
+          <w:sz w:val="32"/>
+          <w:szCs w:val="32"/>
+          <w:lang w:val="en-US"/>
+        </w:rPr>
+        <w:t xml:space="preserve">Model-driven apps, powered by Microsoft </w:t>
+      </w:r>
+      <w:proofErr w:type="spellStart"/>
+      <w:r>
+        <w:rPr>
+          <w:b/>
+          <w:color w:val="000000" w:themeColor="text1"/>
+          <w:sz w:val="32"/>
+          <w:szCs w:val="32"/>
+          <w:lang w:val="en-US"/>
+        </w:rPr>
+        <w:t>Dataverse</w:t>
+      </w:r>
+      <w:proofErr w:type="spellEnd"/>
+    </w:p>
+    <w:p>
+      <w:pPr>
+        <w:rPr>
+          <w:color w:val="000000" w:themeColor="text1"/>
+          <w:sz w:val="32"/>
+          <w:szCs w:val="32"/>
+          <w:lang w:val="en-US"/>
+        </w:rPr>
+      </w:pPr>
+      <w:r>
+        <w:rPr>
+          <w:color w:val="000000" w:themeColor="text1"/>
+          <w:sz w:val="32"/>
+          <w:szCs w:val="32"/>
+          <w:lang w:val="en-US"/>
+        </w:rPr>
+        <w:t xml:space="preserve">It's important to ensure that your business data and business processes at the data level are structured properly before you compose your app. Model-driven apps will automatically generate a UI that is responsive across devices; however, this outcome relies heavily on how your data is modeled in </w:t>
+      </w:r>
+      <w:proofErr w:type="spellStart"/>
+      <w:r>
+        <w:rPr>
+          <w:color w:val="000000" w:themeColor="text1"/>
+          <w:sz w:val="32"/>
+          <w:szCs w:val="32"/>
+          <w:lang w:val="en-US"/>
+        </w:rPr>
+        <w:t>Dataverse</w:t>
+      </w:r>
+      <w:proofErr w:type="spellEnd"/>
+      <w:r>
+        <w:rPr>
+          <w:color w:val="000000" w:themeColor="text1"/>
+          <w:sz w:val="32"/>
+          <w:szCs w:val="32"/>
+          <w:lang w:val="en-US"/>
+        </w:rPr>
+        <w:t>.</w:t>
+      </w:r>
+    </w:p>
+    <w:p>
+      <w:pPr>
+        <w:rPr>
+          <w:color w:val="000000" w:themeColor="text1"/>
+          <w:sz w:val="32"/>
+          <w:szCs w:val="32"/>
+          <w:lang w:val="en-US"/>
+        </w:rPr>
+      </w:pPr>
+    </w:p>
+    <w:p>
+      <w:pPr>
+        <w:rPr>
+          <w:color w:val="000000" w:themeColor="text1"/>
+          <w:sz w:val="32"/>
+          <w:szCs w:val="32"/>
+          <w:lang w:val="en-US"/>
+        </w:rPr>
+      </w:pPr>
+    </w:p>
+    <w:p>
+      <w:pPr>
+        <w:rPr>
+          <w:color w:val="000000" w:themeColor="text1"/>
+          <w:sz w:val="32"/>
+          <w:szCs w:val="32"/>
+          <w:lang w:val="en-US"/>
+        </w:rPr>
+      </w:pPr>
+      <w:r>
+        <w:rPr>
+          <w:color w:val="000000" w:themeColor="text1"/>
+          <w:sz w:val="32"/>
+          <w:szCs w:val="32"/>
+          <w:lang w:val="en-US"/>
+        </w:rPr>
+        <w:lastRenderedPageBreak/>
+        <w:t>Approach to model-driven app making</w:t>
+      </w:r>
+    </w:p>
+    <w:p>
+      <w:pPr>
+        <w:rPr>
+          <w:color w:val="000000" w:themeColor="text1"/>
+          <w:sz w:val="32"/>
+          <w:szCs w:val="32"/>
+          <w:lang w:val="en-US"/>
+        </w:rPr>
+      </w:pPr>
+      <w:r>
+        <w:rPr>
+          <w:color w:val="000000" w:themeColor="text1"/>
+          <w:sz w:val="32"/>
+          <w:szCs w:val="32"/>
+          <w:lang w:val="en-US"/>
+        </w:rPr>
+        <w:t>When creating model-driven apps, it's imp</w:t>
+      </w:r>
+      <w:r>
+        <w:rPr>
+          <w:color w:val="000000" w:themeColor="text1"/>
+          <w:sz w:val="32"/>
+          <w:szCs w:val="32"/>
+          <w:lang w:val="en-US"/>
+        </w:rPr>
+        <w:t>ortant to focus on three areas:</w:t>
+      </w:r>
+    </w:p>
+    <w:p>
+      <w:pPr>
+        <w:rPr>
+          <w:color w:val="000000" w:themeColor="text1"/>
+          <w:sz w:val="32"/>
+          <w:szCs w:val="32"/>
+          <w:lang w:val="en-US"/>
+        </w:rPr>
+      </w:pPr>
+      <w:r>
+        <w:rPr>
+          <w:color w:val="000000" w:themeColor="text1"/>
+          <w:sz w:val="32"/>
+          <w:szCs w:val="32"/>
+          <w:lang w:val="en-US"/>
+        </w:rPr>
+        <w:t>Modeling business data</w:t>
+      </w:r>
+    </w:p>
+    <w:p>
+      <w:pPr>
+        <w:rPr>
+          <w:color w:val="000000" w:themeColor="text1"/>
+          <w:sz w:val="32"/>
+          <w:szCs w:val="32"/>
+          <w:lang w:val="en-US"/>
+        </w:rPr>
+      </w:pPr>
+      <w:r>
+        <w:rPr>
+          <w:color w:val="000000" w:themeColor="text1"/>
+          <w:sz w:val="32"/>
+          <w:szCs w:val="32"/>
+          <w:lang w:val="en-US"/>
+        </w:rPr>
+        <w:t>Defining business processes</w:t>
+      </w:r>
+    </w:p>
+    <w:p>
+      <w:pPr>
+        <w:rPr>
+          <w:color w:val="000000" w:themeColor="text1"/>
+          <w:sz w:val="32"/>
+          <w:szCs w:val="32"/>
+          <w:lang w:val="en-US"/>
+        </w:rPr>
+      </w:pPr>
+      <w:r>
+        <w:rPr>
+          <w:color w:val="000000" w:themeColor="text1"/>
+          <w:sz w:val="32"/>
+          <w:szCs w:val="32"/>
+          <w:lang w:val="en-US"/>
+        </w:rPr>
+        <w:t>Composing the app</w:t>
+      </w:r>
+    </w:p>
+    <w:p>
+      <w:pPr>
+        <w:rPr>
+          <w:b/>
+          <w:color w:val="000000" w:themeColor="text1"/>
+          <w:sz w:val="32"/>
+          <w:szCs w:val="32"/>
+          <w:lang w:val="en-US"/>
+        </w:rPr>
+      </w:pPr>
+      <w:r>
+        <w:rPr>
+          <w:b/>
+          <w:color w:val="000000" w:themeColor="text1"/>
+          <w:sz w:val="32"/>
+          <w:szCs w:val="32"/>
+          <w:lang w:val="en-US"/>
+        </w:rPr>
+        <w:t>Explore sample apps</w:t>
+      </w:r>
+      <w:r>
+        <w:rPr>
+          <w:b/>
+          <w:color w:val="000000" w:themeColor="text1"/>
+          <w:sz w:val="32"/>
+          <w:szCs w:val="32"/>
+          <w:lang w:val="en-US"/>
+        </w:rPr>
+        <w:t>:</w:t>
+      </w:r>
+    </w:p>
+    <w:p>
+      <w:pPr>
+        <w:rPr>
+          <w:color w:val="000000" w:themeColor="text1"/>
+          <w:sz w:val="32"/>
+          <w:szCs w:val="32"/>
+          <w:lang w:val="en-US"/>
+        </w:rPr>
+      </w:pPr>
+      <w:r>
+        <w:rPr>
+          <w:color w:val="000000" w:themeColor="text1"/>
+          <w:sz w:val="32"/>
+          <w:szCs w:val="32"/>
+          <w:lang w:val="en-US"/>
+        </w:rPr>
+        <w:t>In Power Apps, you can use a sample app to explore design possibilities. You'll also discover concepts that you can apply as you develop your own apps. Every sample app uses fictitious data to showcase a real-world scenario.</w:t>
+      </w:r>
+    </w:p>
+    <w:p>
+      <w:pPr>
+        <w:rPr>
+          <w:b/>
+          <w:color w:val="000000" w:themeColor="text1"/>
+          <w:sz w:val="40"/>
+          <w:szCs w:val="32"/>
+          <w:lang w:val="en-US"/>
+        </w:rPr>
+      </w:pPr>
+      <w:r>
+        <w:rPr>
+          <w:b/>
+          <w:color w:val="000000" w:themeColor="text1"/>
+          <w:sz w:val="40"/>
+          <w:szCs w:val="32"/>
+          <w:lang w:val="en-US"/>
+        </w:rPr>
+        <w:t>Summary</w:t>
+      </w:r>
+      <w:r>
+        <w:rPr>
+          <w:b/>
+          <w:color w:val="000000" w:themeColor="text1"/>
+          <w:sz w:val="40"/>
+          <w:szCs w:val="32"/>
+          <w:lang w:val="en-US"/>
+        </w:rPr>
+        <w:t>:</w:t>
+      </w:r>
+    </w:p>
+    <w:p>
+      <w:pPr>
+        <w:rPr>
+          <w:color w:val="000000" w:themeColor="text1"/>
+          <w:sz w:val="32"/>
+          <w:szCs w:val="32"/>
+          <w:lang w:val="en-US"/>
+        </w:rPr>
+      </w:pPr>
+      <w:r>
+        <w:rPr>
+          <w:color w:val="000000" w:themeColor="text1"/>
+          <w:sz w:val="32"/>
+          <w:szCs w:val="32"/>
+          <w:lang w:val="en-US"/>
+        </w:rPr>
+        <w:t>To review, this module ex</w:t>
+      </w:r>
+      <w:r>
+        <w:rPr>
+          <w:color w:val="000000" w:themeColor="text1"/>
+          <w:sz w:val="32"/>
+          <w:szCs w:val="32"/>
+          <w:lang w:val="en-US"/>
+        </w:rPr>
+        <w:t>plained the following concepts:</w:t>
+      </w:r>
+    </w:p>
+    <w:p>
+      <w:pPr>
+        <w:rPr>
+          <w:color w:val="000000" w:themeColor="text1"/>
+          <w:sz w:val="32"/>
+          <w:szCs w:val="32"/>
+          <w:lang w:val="en-US"/>
+        </w:rPr>
+      </w:pPr>
+      <w:proofErr w:type="spellStart"/>
+      <w:r>
+        <w:rPr>
+          <w:color w:val="000000" w:themeColor="text1"/>
+          <w:sz w:val="32"/>
+          <w:szCs w:val="32"/>
+          <w:lang w:val="en-US"/>
+        </w:rPr>
+        <w:t>Data</w:t>
+      </w:r>
+      <w:r>
+        <w:rPr>
+          <w:color w:val="000000" w:themeColor="text1"/>
+          <w:sz w:val="32"/>
+          <w:szCs w:val="32"/>
+          <w:lang w:val="en-US"/>
+        </w:rPr>
+        <w:t>verse</w:t>
+      </w:r>
+      <w:proofErr w:type="spellEnd"/>
+      <w:r>
+        <w:rPr>
+          <w:color w:val="000000" w:themeColor="text1"/>
+          <w:sz w:val="32"/>
+          <w:szCs w:val="32"/>
+          <w:lang w:val="en-US"/>
+        </w:rPr>
+        <w:t xml:space="preserve"> data is stored in tables.</w:t>
+      </w:r>
+    </w:p>
+    <w:p>
+      <w:pPr>
+        <w:rPr>
+          <w:color w:val="000000" w:themeColor="text1"/>
+          <w:sz w:val="32"/>
+          <w:szCs w:val="32"/>
+          <w:lang w:val="en-US"/>
+        </w:rPr>
+      </w:pPr>
+      <w:r>
+        <w:rPr>
+          <w:color w:val="000000" w:themeColor="text1"/>
+          <w:sz w:val="32"/>
+          <w:szCs w:val="32"/>
+          <w:lang w:val="en-US"/>
+        </w:rPr>
+        <w:t>There are numerous default tables available out-of-the box to hel</w:t>
+      </w:r>
+      <w:r>
+        <w:rPr>
+          <w:color w:val="000000" w:themeColor="text1"/>
+          <w:sz w:val="32"/>
+          <w:szCs w:val="32"/>
+          <w:lang w:val="en-US"/>
+        </w:rPr>
+        <w:t>p you quickly build apps.</w:t>
+      </w:r>
+    </w:p>
+    <w:p>
+      <w:pPr>
+        <w:rPr>
+          <w:color w:val="000000" w:themeColor="text1"/>
+          <w:sz w:val="32"/>
+          <w:szCs w:val="32"/>
+          <w:lang w:val="en-US"/>
+        </w:rPr>
+      </w:pPr>
+      <w:r>
+        <w:rPr>
+          <w:color w:val="000000" w:themeColor="text1"/>
+          <w:sz w:val="32"/>
+          <w:szCs w:val="32"/>
+          <w:lang w:val="en-US"/>
+        </w:rPr>
+        <w:t>You can create custom tables.</w:t>
+      </w:r>
+    </w:p>
+    <w:p>
+      <w:pPr>
+        <w:rPr>
+          <w:color w:val="000000" w:themeColor="text1"/>
+          <w:sz w:val="32"/>
+          <w:szCs w:val="32"/>
+          <w:lang w:val="en-US"/>
+        </w:rPr>
+      </w:pPr>
+      <w:r>
+        <w:rPr>
+          <w:color w:val="000000" w:themeColor="text1"/>
+          <w:sz w:val="32"/>
+          <w:szCs w:val="32"/>
+          <w:lang w:val="en-US"/>
+        </w:rPr>
+        <w:t>Data is stored in a way that users can only vi</w:t>
+      </w:r>
+      <w:r>
+        <w:rPr>
+          <w:color w:val="000000" w:themeColor="text1"/>
+          <w:sz w:val="32"/>
+          <w:szCs w:val="32"/>
+          <w:lang w:val="en-US"/>
+        </w:rPr>
+        <w:t>ew it if you grant them access.</w:t>
+      </w:r>
+    </w:p>
+    <w:p>
+      <w:pPr>
+        <w:rPr>
+          <w:color w:val="000000" w:themeColor="text1"/>
+          <w:sz w:val="32"/>
+          <w:szCs w:val="32"/>
+          <w:lang w:val="en-US"/>
+        </w:rPr>
+      </w:pPr>
+      <w:r>
+        <w:rPr>
+          <w:color w:val="000000" w:themeColor="text1"/>
+          <w:sz w:val="32"/>
+          <w:szCs w:val="32"/>
+          <w:lang w:val="en-US"/>
+        </w:rPr>
+        <w:t>Sample model-driven apps and templates are available to help you learn and create your own apps.</w:t>
+      </w:r>
+    </w:p>
+    <w:p>
+      <w:pPr>
+        <w:rPr>
+          <w:color w:val="000000" w:themeColor="text1"/>
+          <w:sz w:val="32"/>
+          <w:szCs w:val="32"/>
+          <w:lang w:val="en-US"/>
+        </w:rPr>
+      </w:pPr>
+    </w:p>
+    <w:p>
+      <w:pPr>
+        <w:rPr>
+          <w:color w:val="000000" w:themeColor="text1"/>
+          <w:sz w:val="32"/>
+          <w:szCs w:val="32"/>
+          <w:lang w:val="en-US"/>
+        </w:rPr>
+      </w:pPr>
+    </w:p>
+    <w:p>
+      <w:pPr>
+        <w:rPr>
+          <w:color w:val="000000" w:themeColor="text1"/>
+          <w:sz w:val="32"/>
+          <w:szCs w:val="32"/>
+          <w:lang w:val="en-US"/>
+        </w:rPr>
+      </w:pPr>
+    </w:p>
+    <w:p>
+      <w:pPr>
+        <w:rPr>
+          <w:color w:val="000000" w:themeColor="text1"/>
+          <w:sz w:val="32"/>
+          <w:szCs w:val="32"/>
+          <w:lang w:val="en-US"/>
+        </w:rPr>
+      </w:pPr>
+    </w:p>
+    <w:p>
+      <w:pPr>
+        <w:rPr>
+          <w:color w:val="000000" w:themeColor="text1"/>
+          <w:sz w:val="32"/>
+          <w:szCs w:val="32"/>
+          <w:lang w:val="en-US"/>
+        </w:rPr>
+      </w:pPr>
+    </w:p>
+    <w:p>
+      <w:pPr>
+        <w:rPr>
+          <w:b/>
+          <w:color w:val="FF0000"/>
+          <w:sz w:val="40"/>
+          <w:szCs w:val="32"/>
+          <w:lang w:val="en-US"/>
+        </w:rPr>
+      </w:pPr>
+      <w:r>
+        <w:rPr>
+          <w:b/>
+          <w:color w:val="FF0000"/>
+          <w:sz w:val="40"/>
+          <w:szCs w:val="32"/>
+          <w:lang w:val="en-US"/>
+        </w:rPr>
+        <w:lastRenderedPageBreak/>
+        <w:t>Module 4:</w:t>
+      </w:r>
+      <w:r>
+        <w:rPr>
+          <w:b/>
+          <w:color w:val="FF0000"/>
+          <w:sz w:val="28"/>
+        </w:rPr>
+        <w:t xml:space="preserve"> </w:t>
+      </w:r>
+      <w:r>
+        <w:rPr>
+          <w:b/>
+          <w:color w:val="FF0000"/>
+          <w:sz w:val="40"/>
+          <w:szCs w:val="32"/>
+          <w:lang w:val="en-US"/>
+        </w:rPr>
+        <w:t>Get started with model-driven apps in Power Apps</w:t>
+      </w:r>
+    </w:p>
+    <w:p>
+      <w:pPr>
+        <w:rPr>
+          <w:color w:val="000000" w:themeColor="text1"/>
+          <w:sz w:val="32"/>
+          <w:szCs w:val="32"/>
+          <w:lang w:val="en-US"/>
+        </w:rPr>
+      </w:pPr>
+      <w:r>
+        <w:rPr>
+          <w:color w:val="000000" w:themeColor="text1"/>
+          <w:sz w:val="32"/>
+          <w:szCs w:val="32"/>
+          <w:lang w:val="en-US"/>
+        </w:rPr>
+        <w:t>Model-driven app design is an approach that focuses on quickly adding components to your apps. These components include dashboards, forms, views, and charts. With little or no code, you can make apps that are simple or complex.</w:t>
+      </w:r>
+    </w:p>
+    <w:p>
+      <w:pPr>
+        <w:rPr>
+          <w:color w:val="000000" w:themeColor="text1"/>
+          <w:sz w:val="32"/>
+          <w:szCs w:val="32"/>
+          <w:lang w:val="en-US"/>
+        </w:rPr>
+      </w:pPr>
+    </w:p>
+    <w:p>
+      <w:pPr>
+        <w:rPr>
+          <w:b/>
+          <w:color w:val="000000" w:themeColor="text1"/>
+          <w:sz w:val="36"/>
+          <w:szCs w:val="32"/>
+          <w:lang w:val="en-US"/>
+        </w:rPr>
+      </w:pPr>
+      <w:r>
+        <w:rPr>
+          <w:b/>
+          <w:color w:val="000000" w:themeColor="text1"/>
+          <w:sz w:val="36"/>
+          <w:szCs w:val="32"/>
+          <w:lang w:val="en-US"/>
+        </w:rPr>
+        <w:t>Introducing model-driven apps</w:t>
+      </w:r>
+    </w:p>
+    <w:p>
+      <w:pPr>
+        <w:rPr>
+          <w:color w:val="000000" w:themeColor="text1"/>
+          <w:sz w:val="32"/>
+          <w:szCs w:val="32"/>
+          <w:lang w:val="en-US"/>
+        </w:rPr>
+      </w:pPr>
+      <w:r>
+        <w:rPr>
+          <w:color w:val="000000" w:themeColor="text1"/>
+          <w:sz w:val="32"/>
+          <w:szCs w:val="32"/>
+          <w:lang w:val="en-US"/>
+        </w:rPr>
+        <w:t>The approach to making model-driven apps</w:t>
+      </w:r>
+    </w:p>
+    <w:p>
+      <w:pPr>
+        <w:rPr>
+          <w:color w:val="000000" w:themeColor="text1"/>
+          <w:sz w:val="32"/>
+          <w:szCs w:val="32"/>
+          <w:lang w:val="en-US"/>
+        </w:rPr>
+      </w:pPr>
+      <w:r>
+        <w:rPr>
+          <w:color w:val="000000" w:themeColor="text1"/>
+          <w:sz w:val="32"/>
+          <w:szCs w:val="32"/>
+          <w:lang w:val="en-US"/>
+        </w:rPr>
+        <w:t>Model-driven</w:t>
+      </w:r>
+      <w:r>
+        <w:rPr>
+          <w:color w:val="000000" w:themeColor="text1"/>
+          <w:sz w:val="32"/>
+          <w:szCs w:val="32"/>
+          <w:lang w:val="en-US"/>
+        </w:rPr>
+        <w:t xml:space="preserve"> apps have three design phases:</w:t>
+      </w:r>
+    </w:p>
+    <w:p>
+      <w:pPr>
+        <w:rPr>
+          <w:color w:val="000000" w:themeColor="text1"/>
+          <w:sz w:val="32"/>
+          <w:szCs w:val="32"/>
+          <w:lang w:val="en-US"/>
+        </w:rPr>
+      </w:pPr>
+      <w:r>
+        <w:rPr>
+          <w:color w:val="000000" w:themeColor="text1"/>
+          <w:sz w:val="32"/>
+          <w:szCs w:val="32"/>
+          <w:lang w:val="en-US"/>
+        </w:rPr>
+        <w:t>Model your business data</w:t>
+      </w:r>
+    </w:p>
+    <w:p>
+      <w:pPr>
+        <w:rPr>
+          <w:color w:val="000000" w:themeColor="text1"/>
+          <w:sz w:val="32"/>
+          <w:szCs w:val="32"/>
+          <w:lang w:val="en-US"/>
+        </w:rPr>
+      </w:pPr>
+      <w:r>
+        <w:rPr>
+          <w:color w:val="000000" w:themeColor="text1"/>
+          <w:sz w:val="32"/>
+          <w:szCs w:val="32"/>
+          <w:lang w:val="en-US"/>
+        </w:rPr>
+        <w:t>Define your business processes</w:t>
+      </w:r>
+    </w:p>
+    <w:p>
+      <w:pPr>
+        <w:rPr>
+          <w:color w:val="000000" w:themeColor="text1"/>
+          <w:sz w:val="32"/>
+          <w:szCs w:val="32"/>
+          <w:lang w:val="en-US"/>
+        </w:rPr>
+      </w:pPr>
+      <w:r>
+        <w:rPr>
+          <w:color w:val="000000" w:themeColor="text1"/>
+          <w:sz w:val="32"/>
+          <w:szCs w:val="32"/>
+          <w:lang w:val="en-US"/>
+        </w:rPr>
+        <w:t>Build the app</w:t>
+      </w:r>
+    </w:p>
+    <w:p>
+      <w:pPr>
+        <w:rPr>
+          <w:b/>
+          <w:color w:val="000000" w:themeColor="text1"/>
+          <w:sz w:val="36"/>
+          <w:szCs w:val="32"/>
+          <w:lang w:val="en-US"/>
+        </w:rPr>
+      </w:pPr>
+      <w:r>
+        <w:rPr>
+          <w:b/>
+          <w:color w:val="000000" w:themeColor="text1"/>
+          <w:sz w:val="36"/>
+          <w:szCs w:val="32"/>
+          <w:lang w:val="en-US"/>
+        </w:rPr>
+        <w:t>Components of model-driven apps</w:t>
+      </w:r>
+    </w:p>
+    <w:p>
+      <w:pPr>
+        <w:rPr>
+          <w:color w:val="000000" w:themeColor="text1"/>
+          <w:sz w:val="32"/>
+          <w:szCs w:val="32"/>
+          <w:lang w:val="en-US"/>
+        </w:rPr>
+      </w:pPr>
+      <w:r>
+        <w:rPr>
+          <w:color w:val="000000" w:themeColor="text1"/>
+          <w:sz w:val="32"/>
+          <w:szCs w:val="32"/>
+          <w:lang w:val="en-US"/>
+        </w:rPr>
+        <w:t>To understand how each of these components relates to app design, they're separated here into data, UI, logic, and visualization categories.</w:t>
+      </w:r>
+    </w:p>
+    <w:p>
+      <w:pPr>
+        <w:rPr>
+          <w:color w:val="000000" w:themeColor="text1"/>
+          <w:sz w:val="32"/>
+          <w:szCs w:val="32"/>
+          <w:lang w:val="en-US"/>
+        </w:rPr>
+      </w:pPr>
+      <w:r>
+        <w:rPr>
+          <w:color w:val="000000" w:themeColor="text1"/>
+          <w:sz w:val="32"/>
+          <w:szCs w:val="32"/>
+          <w:lang w:val="en-US"/>
+        </w:rPr>
+        <w:t>Data components</w:t>
+      </w:r>
+      <w:r>
+        <w:rPr>
+          <w:color w:val="000000" w:themeColor="text1"/>
+          <w:sz w:val="32"/>
+          <w:szCs w:val="32"/>
+          <w:lang w:val="en-US"/>
+        </w:rPr>
+        <w:t>:</w:t>
+      </w:r>
+    </w:p>
+    <w:p>
+      <w:pPr>
+        <w:rPr>
+          <w:color w:val="000000" w:themeColor="text1"/>
+          <w:sz w:val="32"/>
+          <w:szCs w:val="32"/>
+          <w:lang w:val="en-US"/>
+        </w:rPr>
+      </w:pPr>
+      <w:r>
+        <w:rPr>
+          <w:color w:val="000000" w:themeColor="text1"/>
+          <w:sz w:val="32"/>
+          <w:szCs w:val="32"/>
+          <w:lang w:val="en-US"/>
+        </w:rPr>
+        <w:t>Table</w:t>
+      </w:r>
+    </w:p>
+    <w:p>
+      <w:pPr>
+        <w:rPr>
+          <w:color w:val="000000" w:themeColor="text1"/>
+          <w:sz w:val="32"/>
+          <w:szCs w:val="32"/>
+          <w:lang w:val="en-US"/>
+        </w:rPr>
+      </w:pPr>
+      <w:r>
+        <w:rPr>
+          <w:color w:val="000000" w:themeColor="text1"/>
+          <w:sz w:val="32"/>
+          <w:szCs w:val="32"/>
+          <w:lang w:val="en-US"/>
+        </w:rPr>
+        <w:t>Column</w:t>
+      </w:r>
+    </w:p>
+    <w:p>
+      <w:pPr>
+        <w:rPr>
+          <w:color w:val="000000" w:themeColor="text1"/>
+          <w:sz w:val="32"/>
+          <w:szCs w:val="32"/>
+          <w:lang w:val="en-US"/>
+        </w:rPr>
+      </w:pPr>
+      <w:r>
+        <w:rPr>
+          <w:color w:val="000000" w:themeColor="text1"/>
+          <w:sz w:val="32"/>
+          <w:szCs w:val="32"/>
+          <w:lang w:val="en-US"/>
+        </w:rPr>
+        <w:t>Relationship</w:t>
+      </w:r>
+    </w:p>
+    <w:p>
+      <w:pPr>
+        <w:rPr>
+          <w:color w:val="000000" w:themeColor="text1"/>
+          <w:sz w:val="32"/>
+          <w:szCs w:val="32"/>
+          <w:lang w:val="en-US"/>
+        </w:rPr>
+      </w:pPr>
+      <w:r>
+        <w:rPr>
+          <w:color w:val="000000" w:themeColor="text1"/>
+          <w:sz w:val="32"/>
+          <w:szCs w:val="32"/>
+          <w:lang w:val="en-US"/>
+        </w:rPr>
+        <w:t>Choice column</w:t>
+      </w:r>
+    </w:p>
+    <w:p>
+      <w:pPr>
+        <w:rPr>
+          <w:color w:val="000000" w:themeColor="text1"/>
+          <w:sz w:val="32"/>
+          <w:szCs w:val="32"/>
+          <w:lang w:val="en-US"/>
+        </w:rPr>
+      </w:pPr>
+      <w:r>
+        <w:rPr>
+          <w:color w:val="000000" w:themeColor="text1"/>
+          <w:sz w:val="32"/>
+          <w:szCs w:val="32"/>
+          <w:lang w:val="en-US"/>
+        </w:rPr>
+        <w:t>User interface components</w:t>
+      </w:r>
+      <w:r>
+        <w:rPr>
+          <w:color w:val="000000" w:themeColor="text1"/>
+          <w:sz w:val="32"/>
+          <w:szCs w:val="32"/>
+          <w:lang w:val="en-US"/>
+        </w:rPr>
+        <w:t>:</w:t>
+      </w:r>
+    </w:p>
+    <w:p>
+      <w:pPr>
+        <w:rPr>
+          <w:color w:val="000000" w:themeColor="text1"/>
+          <w:sz w:val="32"/>
+          <w:szCs w:val="32"/>
+          <w:lang w:val="en-US"/>
+        </w:rPr>
+      </w:pPr>
+      <w:r>
+        <w:rPr>
+          <w:color w:val="000000" w:themeColor="text1"/>
+          <w:sz w:val="32"/>
+          <w:szCs w:val="32"/>
+          <w:lang w:val="en-US"/>
+        </w:rPr>
+        <w:t>App</w:t>
+      </w:r>
+    </w:p>
+    <w:p>
+      <w:pPr>
+        <w:rPr>
+          <w:color w:val="000000" w:themeColor="text1"/>
+          <w:sz w:val="32"/>
+          <w:szCs w:val="32"/>
+          <w:lang w:val="en-US"/>
+        </w:rPr>
+      </w:pPr>
+      <w:r>
+        <w:rPr>
+          <w:color w:val="000000" w:themeColor="text1"/>
+          <w:sz w:val="32"/>
+          <w:szCs w:val="32"/>
+          <w:lang w:val="en-US"/>
+        </w:rPr>
+        <w:t>Site map</w:t>
+      </w:r>
+    </w:p>
+    <w:p>
+      <w:pPr>
+        <w:rPr>
+          <w:color w:val="000000" w:themeColor="text1"/>
+          <w:sz w:val="32"/>
+          <w:szCs w:val="32"/>
+          <w:lang w:val="en-US"/>
+        </w:rPr>
+      </w:pPr>
+      <w:r>
+        <w:rPr>
+          <w:color w:val="000000" w:themeColor="text1"/>
+          <w:sz w:val="32"/>
+          <w:szCs w:val="32"/>
+          <w:lang w:val="en-US"/>
+        </w:rPr>
+        <w:lastRenderedPageBreak/>
+        <w:t>Form</w:t>
+      </w:r>
+    </w:p>
+    <w:p>
+      <w:pPr>
+        <w:rPr>
+          <w:color w:val="000000" w:themeColor="text1"/>
+          <w:sz w:val="32"/>
+          <w:szCs w:val="32"/>
+          <w:lang w:val="en-US"/>
+        </w:rPr>
+      </w:pPr>
+      <w:r>
+        <w:rPr>
+          <w:color w:val="000000" w:themeColor="text1"/>
+          <w:sz w:val="32"/>
+          <w:szCs w:val="32"/>
+          <w:lang w:val="en-US"/>
+        </w:rPr>
+        <w:t>View</w:t>
+      </w:r>
+    </w:p>
+    <w:p>
+      <w:pPr>
+        <w:rPr>
+          <w:color w:val="000000" w:themeColor="text1"/>
+          <w:sz w:val="32"/>
+          <w:szCs w:val="32"/>
+          <w:lang w:val="en-US"/>
+        </w:rPr>
+      </w:pPr>
+      <w:r>
+        <w:rPr>
+          <w:color w:val="000000" w:themeColor="text1"/>
+          <w:sz w:val="32"/>
+          <w:szCs w:val="32"/>
+          <w:lang w:val="en-US"/>
+        </w:rPr>
+        <w:t>Logic</w:t>
+      </w:r>
+      <w:r>
+        <w:rPr>
+          <w:color w:val="000000" w:themeColor="text1"/>
+          <w:sz w:val="32"/>
+          <w:szCs w:val="32"/>
+          <w:lang w:val="en-US"/>
+        </w:rPr>
+        <w:t>:</w:t>
+      </w:r>
+    </w:p>
+    <w:p>
+      <w:pPr>
+        <w:rPr>
+          <w:color w:val="000000" w:themeColor="text1"/>
+          <w:sz w:val="32"/>
+          <w:szCs w:val="32"/>
+          <w:lang w:val="en-US"/>
+        </w:rPr>
+      </w:pPr>
+      <w:r>
+        <w:rPr>
+          <w:color w:val="000000" w:themeColor="text1"/>
+          <w:sz w:val="32"/>
+          <w:szCs w:val="32"/>
+          <w:lang w:val="en-US"/>
+        </w:rPr>
+        <w:t>Business process flow</w:t>
+      </w:r>
+    </w:p>
+    <w:p>
+      <w:pPr>
+        <w:rPr>
+          <w:color w:val="000000" w:themeColor="text1"/>
+          <w:sz w:val="32"/>
+          <w:szCs w:val="32"/>
+          <w:lang w:val="en-US"/>
+        </w:rPr>
+      </w:pPr>
+      <w:r>
+        <w:rPr>
+          <w:color w:val="000000" w:themeColor="text1"/>
+          <w:sz w:val="32"/>
+          <w:szCs w:val="32"/>
+          <w:lang w:val="en-US"/>
+        </w:rPr>
+        <w:t>Workflow</w:t>
+      </w:r>
+    </w:p>
+    <w:p>
+      <w:pPr>
+        <w:rPr>
+          <w:color w:val="000000" w:themeColor="text1"/>
+          <w:sz w:val="32"/>
+          <w:szCs w:val="32"/>
+          <w:lang w:val="en-US"/>
+        </w:rPr>
+      </w:pPr>
+      <w:r>
+        <w:rPr>
+          <w:color w:val="000000" w:themeColor="text1"/>
+          <w:sz w:val="32"/>
+          <w:szCs w:val="32"/>
+          <w:lang w:val="en-US"/>
+        </w:rPr>
+        <w:t>Actions</w:t>
+      </w:r>
+    </w:p>
+    <w:p>
+      <w:pPr>
+        <w:rPr>
+          <w:color w:val="000000" w:themeColor="text1"/>
+          <w:sz w:val="32"/>
+          <w:szCs w:val="32"/>
+          <w:lang w:val="en-US"/>
+        </w:rPr>
+      </w:pPr>
+      <w:r>
+        <w:rPr>
+          <w:color w:val="000000" w:themeColor="text1"/>
+          <w:sz w:val="32"/>
+          <w:szCs w:val="32"/>
+          <w:lang w:val="en-US"/>
+        </w:rPr>
+        <w:t>Business rule</w:t>
+      </w:r>
+    </w:p>
+    <w:p>
+      <w:pPr>
+        <w:rPr>
+          <w:color w:val="000000" w:themeColor="text1"/>
+          <w:sz w:val="32"/>
+          <w:szCs w:val="32"/>
+          <w:lang w:val="en-US"/>
+        </w:rPr>
+      </w:pPr>
+      <w:r>
+        <w:rPr>
+          <w:color w:val="000000" w:themeColor="text1"/>
+          <w:sz w:val="32"/>
+          <w:szCs w:val="32"/>
+          <w:lang w:val="en-US"/>
+        </w:rPr>
+        <w:t>Power Automate Flow</w:t>
+      </w:r>
+    </w:p>
+    <w:p>
+      <w:pPr>
+        <w:rPr>
+          <w:color w:val="000000" w:themeColor="text1"/>
+          <w:sz w:val="32"/>
+          <w:szCs w:val="32"/>
+          <w:lang w:val="en-US"/>
+        </w:rPr>
+      </w:pPr>
+      <w:r>
+        <w:rPr>
+          <w:color w:val="000000" w:themeColor="text1"/>
+          <w:sz w:val="32"/>
+          <w:szCs w:val="32"/>
+          <w:lang w:val="en-US"/>
+        </w:rPr>
+        <w:t>Visualizations</w:t>
+      </w:r>
+      <w:r>
+        <w:rPr>
+          <w:color w:val="000000" w:themeColor="text1"/>
+          <w:sz w:val="32"/>
+          <w:szCs w:val="32"/>
+          <w:lang w:val="en-US"/>
+        </w:rPr>
+        <w:t>:</w:t>
+      </w:r>
+    </w:p>
+    <w:p>
+      <w:pPr>
+        <w:rPr>
+          <w:color w:val="000000" w:themeColor="text1"/>
+          <w:sz w:val="32"/>
+          <w:szCs w:val="32"/>
+          <w:lang w:val="en-US"/>
+        </w:rPr>
+      </w:pPr>
+      <w:r>
+        <w:rPr>
+          <w:color w:val="000000" w:themeColor="text1"/>
+          <w:sz w:val="32"/>
+          <w:szCs w:val="32"/>
+          <w:lang w:val="en-US"/>
+        </w:rPr>
+        <w:t>Chart</w:t>
+      </w:r>
+    </w:p>
+    <w:p>
+      <w:pPr>
+        <w:rPr>
+          <w:color w:val="000000" w:themeColor="text1"/>
+          <w:sz w:val="32"/>
+          <w:szCs w:val="32"/>
+          <w:lang w:val="en-US"/>
+        </w:rPr>
+      </w:pPr>
+      <w:r>
+        <w:rPr>
+          <w:color w:val="000000" w:themeColor="text1"/>
+          <w:sz w:val="32"/>
+          <w:szCs w:val="32"/>
+          <w:lang w:val="en-US"/>
+        </w:rPr>
+        <w:t>Dashboard</w:t>
+      </w:r>
+    </w:p>
+    <w:p>
+      <w:pPr>
+        <w:rPr>
+          <w:color w:val="000000" w:themeColor="text1"/>
+          <w:sz w:val="32"/>
+          <w:szCs w:val="32"/>
+          <w:lang w:val="en-US"/>
+        </w:rPr>
+      </w:pPr>
+      <w:r>
+        <w:rPr>
+          <w:color w:val="000000" w:themeColor="text1"/>
+          <w:sz w:val="32"/>
+          <w:szCs w:val="32"/>
+          <w:lang w:val="en-US"/>
+        </w:rPr>
+        <w:t>Embedded Power BI</w:t>
+      </w:r>
+    </w:p>
+    <w:p>
+      <w:pPr>
+        <w:rPr>
+          <w:color w:val="000000" w:themeColor="text1"/>
+          <w:sz w:val="36"/>
+          <w:szCs w:val="32"/>
+          <w:lang w:val="en-US"/>
+        </w:rPr>
+      </w:pPr>
+      <w:r>
+        <w:rPr>
+          <w:color w:val="000000" w:themeColor="text1"/>
+          <w:sz w:val="36"/>
+          <w:szCs w:val="32"/>
+          <w:lang w:val="en-US"/>
+        </w:rPr>
+        <w:t>Advanced model-driven apps:</w:t>
+      </w:r>
+    </w:p>
+    <w:p>
+      <w:pPr>
+        <w:rPr>
+          <w:color w:val="000000" w:themeColor="text1"/>
+          <w:sz w:val="36"/>
+          <w:szCs w:val="32"/>
+          <w:lang w:val="en-US"/>
+        </w:rPr>
+      </w:pPr>
+      <w:r>
+        <w:rPr>
+          <w:color w:val="000000" w:themeColor="text1"/>
+          <w:sz w:val="36"/>
+          <w:szCs w:val="32"/>
+          <w:lang w:val="en-US"/>
+        </w:rPr>
+        <w:t>Solution Explorer is used to make advanced model-driven apps.</w:t>
+      </w:r>
+    </w:p>
+    <w:p>
+      <w:pPr>
+        <w:rPr>
+          <w:b/>
+          <w:color w:val="000000" w:themeColor="text1"/>
+          <w:sz w:val="36"/>
+          <w:szCs w:val="32"/>
+          <w:lang w:val="en-US"/>
+        </w:rPr>
+      </w:pPr>
+      <w:r>
+        <w:rPr>
+          <w:b/>
+          <w:color w:val="000000" w:themeColor="text1"/>
+          <w:sz w:val="36"/>
+          <w:szCs w:val="32"/>
+          <w:lang w:val="en-US"/>
+        </w:rPr>
+        <w:t>Design model-driven apps</w:t>
+      </w:r>
+      <w:r>
+        <w:rPr>
+          <w:b/>
+          <w:color w:val="000000" w:themeColor="text1"/>
+          <w:sz w:val="36"/>
+          <w:szCs w:val="32"/>
+          <w:lang w:val="en-US"/>
+        </w:rPr>
+        <w:t>:</w:t>
+      </w:r>
+    </w:p>
+    <w:p>
+      <w:pPr>
+        <w:rPr>
+          <w:color w:val="000000" w:themeColor="text1"/>
+          <w:sz w:val="32"/>
+          <w:szCs w:val="32"/>
+          <w:lang w:val="en-US"/>
+        </w:rPr>
+      </w:pPr>
+      <w:r>
+        <w:rPr>
+          <w:color w:val="000000" w:themeColor="text1"/>
+          <w:sz w:val="32"/>
+          <w:szCs w:val="32"/>
+          <w:lang w:val="en-US"/>
+        </w:rPr>
+        <w:t>When you design your Power Apps solution, there are several different factors to consider:</w:t>
+      </w:r>
+    </w:p>
+    <w:p>
+      <w:pPr>
+        <w:rPr>
+          <w:color w:val="000000" w:themeColor="text1"/>
+          <w:sz w:val="32"/>
+          <w:szCs w:val="32"/>
+          <w:lang w:val="en-US"/>
+        </w:rPr>
+      </w:pPr>
+    </w:p>
+    <w:p>
+      <w:pPr>
+        <w:rPr>
+          <w:color w:val="000000" w:themeColor="text1"/>
+          <w:sz w:val="32"/>
+          <w:szCs w:val="32"/>
+          <w:lang w:val="en-US"/>
+        </w:rPr>
+      </w:pPr>
+      <w:r>
+        <w:rPr>
+          <w:color w:val="000000" w:themeColor="text1"/>
+          <w:sz w:val="32"/>
+          <w:szCs w:val="32"/>
+          <w:lang w:val="en-US"/>
+        </w:rPr>
+        <w:t>Business requirements</w:t>
+      </w:r>
+    </w:p>
+    <w:p>
+      <w:pPr>
+        <w:rPr>
+          <w:color w:val="000000" w:themeColor="text1"/>
+          <w:sz w:val="32"/>
+          <w:szCs w:val="32"/>
+          <w:lang w:val="en-US"/>
+        </w:rPr>
+      </w:pPr>
+      <w:r>
+        <w:rPr>
+          <w:color w:val="000000" w:themeColor="text1"/>
+          <w:sz w:val="32"/>
+          <w:szCs w:val="32"/>
+          <w:lang w:val="en-US"/>
+        </w:rPr>
+        <w:t>Data Model</w:t>
+      </w:r>
+    </w:p>
+    <w:p>
+      <w:pPr>
+        <w:rPr>
+          <w:color w:val="000000" w:themeColor="text1"/>
+          <w:sz w:val="32"/>
+          <w:szCs w:val="32"/>
+          <w:lang w:val="en-US"/>
+        </w:rPr>
+      </w:pPr>
+      <w:r>
+        <w:rPr>
+          <w:color w:val="000000" w:themeColor="text1"/>
+          <w:sz w:val="32"/>
+          <w:szCs w:val="32"/>
+          <w:lang w:val="en-US"/>
+        </w:rPr>
+        <w:t>Business Logic</w:t>
+      </w:r>
+    </w:p>
+    <w:p>
+      <w:pPr>
+        <w:rPr>
+          <w:color w:val="000000" w:themeColor="text1"/>
+          <w:sz w:val="32"/>
+          <w:szCs w:val="32"/>
+          <w:lang w:val="en-US"/>
+        </w:rPr>
+      </w:pPr>
+      <w:r>
+        <w:rPr>
+          <w:color w:val="000000" w:themeColor="text1"/>
+          <w:sz w:val="32"/>
+          <w:szCs w:val="32"/>
+          <w:lang w:val="en-US"/>
+        </w:rPr>
+        <w:t>Output</w:t>
+      </w:r>
+    </w:p>
+    <w:p>
+      <w:pPr>
+        <w:rPr>
+          <w:color w:val="000000" w:themeColor="text1"/>
+          <w:sz w:val="32"/>
+          <w:szCs w:val="32"/>
+          <w:lang w:val="en-US"/>
+        </w:rPr>
+      </w:pPr>
+      <w:r>
+        <w:rPr>
+          <w:color w:val="000000" w:themeColor="text1"/>
+          <w:sz w:val="32"/>
+          <w:szCs w:val="32"/>
+          <w:lang w:val="en-US"/>
+        </w:rPr>
+        <w:lastRenderedPageBreak/>
+        <w:t xml:space="preserve">Your primary design goal is to get your Microsoft </w:t>
+      </w:r>
+      <w:proofErr w:type="spellStart"/>
+      <w:r>
+        <w:rPr>
+          <w:color w:val="000000" w:themeColor="text1"/>
+          <w:sz w:val="32"/>
+          <w:szCs w:val="32"/>
+          <w:lang w:val="en-US"/>
+        </w:rPr>
+        <w:t>Dataverse</w:t>
+      </w:r>
+      <w:proofErr w:type="spellEnd"/>
+      <w:r>
+        <w:rPr>
+          <w:color w:val="000000" w:themeColor="text1"/>
+          <w:sz w:val="32"/>
+          <w:szCs w:val="32"/>
+          <w:lang w:val="en-US"/>
+        </w:rPr>
+        <w:t xml:space="preserve"> data model in order. With that in place, you can connect Power Apps, and a Model-driven app will be created for you from that model.</w:t>
+      </w:r>
+    </w:p>
+    <w:p>
+      <w:pPr>
+        <w:rPr>
+          <w:color w:val="000000" w:themeColor="text1"/>
+          <w:sz w:val="32"/>
+          <w:szCs w:val="32"/>
+          <w:lang w:val="en-US"/>
+        </w:rPr>
+      </w:pPr>
+      <w:r>
+        <w:rPr>
+          <w:color w:val="000000" w:themeColor="text1"/>
+          <w:sz w:val="32"/>
+          <w:szCs w:val="32"/>
+          <w:lang w:val="en-US"/>
+        </w:rPr>
+        <w:t>Model-driven apps are created using the App Designer.</w:t>
+      </w:r>
+    </w:p>
+    <w:p>
+      <w:pPr>
+        <w:rPr>
+          <w:color w:val="000000" w:themeColor="text1"/>
+          <w:sz w:val="32"/>
+          <w:szCs w:val="32"/>
+          <w:lang w:val="en-US"/>
+        </w:rPr>
+      </w:pPr>
+      <w:r>
+        <w:rPr>
+          <w:color w:val="000000" w:themeColor="text1"/>
+          <w:sz w:val="32"/>
+          <w:szCs w:val="32"/>
+          <w:lang w:val="en-US"/>
+        </w:rPr>
+        <w:t>Business requirements</w:t>
+      </w:r>
+    </w:p>
+    <w:p>
+      <w:pPr>
+        <w:rPr>
+          <w:color w:val="000000" w:themeColor="text1"/>
+          <w:sz w:val="32"/>
+          <w:szCs w:val="32"/>
+          <w:lang w:val="en-US"/>
+        </w:rPr>
+      </w:pPr>
+      <w:r>
+        <w:rPr>
+          <w:color w:val="000000" w:themeColor="text1"/>
+          <w:sz w:val="32"/>
+          <w:szCs w:val="32"/>
+          <w:lang w:val="en-US"/>
+        </w:rPr>
+        <w:t>The first step in the process is to understand your business requirements. Work with the app stakeholders to consider your security, accessi</w:t>
+      </w:r>
+      <w:r>
+        <w:rPr>
+          <w:color w:val="000000" w:themeColor="text1"/>
+          <w:sz w:val="32"/>
+          <w:szCs w:val="32"/>
+          <w:lang w:val="en-US"/>
+        </w:rPr>
+        <w:t>bility, data, and design needs.</w:t>
+      </w:r>
+    </w:p>
+    <w:p>
+      <w:pPr>
+        <w:rPr>
+          <w:color w:val="000000" w:themeColor="text1"/>
+          <w:sz w:val="32"/>
+          <w:szCs w:val="32"/>
+          <w:lang w:val="en-US"/>
+        </w:rPr>
+      </w:pPr>
+      <w:r>
+        <w:rPr>
+          <w:color w:val="000000" w:themeColor="text1"/>
+          <w:sz w:val="32"/>
+          <w:szCs w:val="32"/>
+          <w:lang w:val="en-US"/>
+        </w:rPr>
+        <w:t xml:space="preserve">For security, the </w:t>
+      </w:r>
+      <w:proofErr w:type="spellStart"/>
+      <w:r>
+        <w:rPr>
+          <w:color w:val="000000" w:themeColor="text1"/>
+          <w:sz w:val="32"/>
+          <w:szCs w:val="32"/>
+          <w:lang w:val="en-US"/>
+        </w:rPr>
+        <w:t>Dataverse</w:t>
+      </w:r>
+      <w:proofErr w:type="spellEnd"/>
+      <w:r>
+        <w:rPr>
+          <w:color w:val="000000" w:themeColor="text1"/>
+          <w:sz w:val="32"/>
+          <w:szCs w:val="32"/>
+          <w:lang w:val="en-US"/>
+        </w:rPr>
+        <w:t xml:space="preserve"> has a robust security model.</w:t>
+      </w:r>
+    </w:p>
+    <w:p>
+      <w:pPr>
+        <w:rPr>
+          <w:color w:val="000000" w:themeColor="text1"/>
+          <w:sz w:val="32"/>
+          <w:szCs w:val="32"/>
+          <w:lang w:val="en-US"/>
+        </w:rPr>
+      </w:pPr>
+      <w:r>
+        <w:rPr>
+          <w:color w:val="000000" w:themeColor="text1"/>
+          <w:sz w:val="32"/>
+          <w:szCs w:val="32"/>
+          <w:lang w:val="en-US"/>
+        </w:rPr>
+        <w:t>Remember, model-driven applications use a metadata-driven architecture.</w:t>
+      </w:r>
+    </w:p>
+    <w:p>
+      <w:pPr>
+        <w:rPr>
+          <w:color w:val="000000" w:themeColor="text1"/>
+          <w:sz w:val="32"/>
+          <w:szCs w:val="32"/>
+          <w:lang w:val="en-US"/>
+        </w:rPr>
+      </w:pPr>
+      <w:r>
+        <w:rPr>
+          <w:color w:val="000000" w:themeColor="text1"/>
+          <w:sz w:val="32"/>
+          <w:szCs w:val="32"/>
+          <w:lang w:val="en-US"/>
+        </w:rPr>
+        <w:t>Note:</w:t>
+      </w:r>
+    </w:p>
+    <w:p>
+      <w:pPr>
+        <w:rPr>
+          <w:color w:val="000000" w:themeColor="text1"/>
+          <w:sz w:val="32"/>
+          <w:szCs w:val="32"/>
+          <w:lang w:val="en-US"/>
+        </w:rPr>
+      </w:pPr>
+      <w:r>
+        <w:rPr>
+          <w:color w:val="000000" w:themeColor="text1"/>
+          <w:sz w:val="32"/>
+          <w:szCs w:val="32"/>
+          <w:lang w:val="en-US"/>
+        </w:rPr>
+        <w:t xml:space="preserve">If a column type needs to be changed to a different column type, (i.e. text column to </w:t>
+      </w:r>
+      <w:proofErr w:type="gramStart"/>
+      <w:r>
+        <w:rPr>
+          <w:color w:val="000000" w:themeColor="text1"/>
+          <w:sz w:val="32"/>
+          <w:szCs w:val="32"/>
+          <w:lang w:val="en-US"/>
+        </w:rPr>
+        <w:t>an</w:t>
+      </w:r>
+      <w:proofErr w:type="gramEnd"/>
+      <w:r>
+        <w:rPr>
+          <w:color w:val="000000" w:themeColor="text1"/>
+          <w:sz w:val="32"/>
+          <w:szCs w:val="32"/>
+          <w:lang w:val="en-US"/>
+        </w:rPr>
+        <w:t xml:space="preserve"> choice), then you will need to delete that column and recreate with the correct column type. This will cause you to lose any data associated with that column.</w:t>
+      </w:r>
+    </w:p>
+    <w:p>
+      <w:pPr>
+        <w:rPr>
+          <w:color w:val="000000" w:themeColor="text1"/>
+          <w:sz w:val="32"/>
+          <w:szCs w:val="32"/>
+          <w:lang w:val="en-US"/>
+        </w:rPr>
+      </w:pPr>
+      <w:r>
+        <w:rPr>
+          <w:color w:val="000000" w:themeColor="text1"/>
+          <w:sz w:val="32"/>
+          <w:szCs w:val="32"/>
+          <w:lang w:val="en-US"/>
+        </w:rPr>
+        <w:t>User Interface (UI) and User Experience (UX)</w:t>
+      </w:r>
+      <w:r>
+        <w:rPr>
+          <w:color w:val="000000" w:themeColor="text1"/>
+          <w:sz w:val="32"/>
+          <w:szCs w:val="32"/>
+          <w:lang w:val="en-US"/>
+        </w:rPr>
+        <w:t>:</w:t>
+      </w:r>
+    </w:p>
+    <w:p>
+      <w:pPr>
+        <w:rPr>
+          <w:color w:val="000000" w:themeColor="text1"/>
+          <w:sz w:val="32"/>
+          <w:szCs w:val="32"/>
+          <w:lang w:val="en-US"/>
+        </w:rPr>
+      </w:pPr>
+      <w:r>
+        <w:rPr>
+          <w:color w:val="000000" w:themeColor="text1"/>
+          <w:sz w:val="32"/>
+          <w:szCs w:val="32"/>
+          <w:lang w:val="en-US"/>
+        </w:rPr>
+        <w:t>When you build a Model-driven app, most of the UI and UX are predetermined for you.</w:t>
+      </w:r>
+    </w:p>
+    <w:p>
+      <w:pPr>
+        <w:rPr>
+          <w:color w:val="000000" w:themeColor="text1"/>
+          <w:sz w:val="32"/>
+          <w:szCs w:val="32"/>
+          <w:lang w:val="en-US"/>
+        </w:rPr>
+      </w:pPr>
+      <w:r>
+        <w:rPr>
+          <w:color w:val="000000" w:themeColor="text1"/>
+          <w:sz w:val="32"/>
+          <w:szCs w:val="32"/>
+          <w:lang w:val="en-US"/>
+        </w:rPr>
+        <w:t>Business logic</w:t>
+      </w:r>
+      <w:r>
+        <w:rPr>
+          <w:color w:val="000000" w:themeColor="text1"/>
+          <w:sz w:val="32"/>
+          <w:szCs w:val="32"/>
+          <w:lang w:val="en-US"/>
+        </w:rPr>
+        <w:t>:</w:t>
+      </w:r>
+    </w:p>
+    <w:p>
+      <w:pPr>
+        <w:rPr>
+          <w:color w:val="000000" w:themeColor="text1"/>
+          <w:sz w:val="32"/>
+          <w:szCs w:val="32"/>
+          <w:lang w:val="en-US"/>
+        </w:rPr>
+      </w:pPr>
+      <w:r>
+        <w:rPr>
+          <w:color w:val="000000" w:themeColor="text1"/>
+          <w:sz w:val="32"/>
+          <w:szCs w:val="32"/>
+          <w:lang w:val="en-US"/>
+        </w:rPr>
+        <w:t xml:space="preserve">When you incorporate business logic in your app, there are two primary options available. You can set Business Rules on your </w:t>
+      </w:r>
+      <w:proofErr w:type="spellStart"/>
+      <w:r>
+        <w:rPr>
+          <w:color w:val="000000" w:themeColor="text1"/>
+          <w:sz w:val="32"/>
+          <w:szCs w:val="32"/>
+          <w:lang w:val="en-US"/>
+        </w:rPr>
+        <w:t>Dataverse</w:t>
+      </w:r>
+      <w:proofErr w:type="spellEnd"/>
+      <w:r>
+        <w:rPr>
+          <w:color w:val="000000" w:themeColor="text1"/>
+          <w:sz w:val="32"/>
+          <w:szCs w:val="32"/>
+          <w:lang w:val="en-US"/>
+        </w:rPr>
+        <w:t xml:space="preserve"> tables or you can build Business Process Flows.</w:t>
+      </w:r>
+    </w:p>
+    <w:p>
+      <w:pPr>
+        <w:rPr>
+          <w:color w:val="000000" w:themeColor="text1"/>
+          <w:sz w:val="32"/>
+          <w:szCs w:val="32"/>
+          <w:lang w:val="en-US"/>
+        </w:rPr>
+      </w:pPr>
+      <w:r>
+        <w:rPr>
+          <w:color w:val="000000" w:themeColor="text1"/>
+          <w:sz w:val="32"/>
+          <w:szCs w:val="32"/>
+          <w:lang w:val="en-US"/>
+        </w:rPr>
+        <w:t>With Business Rules, you'll define behaviors at the data layer. Business rules are great for changing when a column is required, setting a default value, or even showing or hiding a column based on a criteria.</w:t>
+      </w:r>
+    </w:p>
+    <w:p>
+      <w:pPr>
+        <w:rPr>
+          <w:color w:val="000000" w:themeColor="text1"/>
+          <w:sz w:val="32"/>
+          <w:szCs w:val="32"/>
+          <w:lang w:val="en-US"/>
+        </w:rPr>
+      </w:pPr>
+    </w:p>
+    <w:p>
+      <w:pPr>
+        <w:rPr>
+          <w:color w:val="000000" w:themeColor="text1"/>
+          <w:sz w:val="32"/>
+          <w:szCs w:val="32"/>
+          <w:lang w:val="en-US"/>
+        </w:rPr>
+      </w:pPr>
+      <w:r>
+        <w:rPr>
+          <w:color w:val="000000" w:themeColor="text1"/>
+          <w:sz w:val="32"/>
+          <w:szCs w:val="32"/>
+          <w:lang w:val="en-US"/>
+        </w:rPr>
+        <w:lastRenderedPageBreak/>
+        <w:t>Output</w:t>
+      </w:r>
+      <w:r>
+        <w:rPr>
+          <w:color w:val="000000" w:themeColor="text1"/>
+          <w:sz w:val="32"/>
+          <w:szCs w:val="32"/>
+          <w:lang w:val="en-US"/>
+        </w:rPr>
+        <w:t>:</w:t>
+      </w:r>
+    </w:p>
+    <w:p>
+      <w:pPr>
+        <w:rPr>
+          <w:color w:val="000000" w:themeColor="text1"/>
+          <w:sz w:val="32"/>
+          <w:szCs w:val="32"/>
+          <w:lang w:val="en-US"/>
+        </w:rPr>
+      </w:pPr>
+      <w:r>
+        <w:rPr>
+          <w:color w:val="000000" w:themeColor="text1"/>
+          <w:sz w:val="32"/>
+          <w:szCs w:val="32"/>
+          <w:lang w:val="en-US"/>
+        </w:rPr>
+        <w:t>A common output need for apps is to visualize the data.</w:t>
+      </w:r>
+    </w:p>
+    <w:p>
+      <w:pPr>
+        <w:rPr>
+          <w:b/>
+          <w:color w:val="000000" w:themeColor="text1"/>
+          <w:sz w:val="36"/>
+          <w:szCs w:val="32"/>
+          <w:lang w:val="en-US"/>
+        </w:rPr>
+      </w:pPr>
+      <w:r>
+        <w:rPr>
+          <w:b/>
+          <w:color w:val="000000" w:themeColor="text1"/>
+          <w:sz w:val="36"/>
+          <w:szCs w:val="32"/>
+          <w:lang w:val="en-US"/>
+        </w:rPr>
+        <w:t>Control security when sharing model-driven apps</w:t>
+      </w:r>
+    </w:p>
+    <w:p>
+      <w:pPr>
+        <w:rPr>
+          <w:color w:val="000000" w:themeColor="text1"/>
+          <w:sz w:val="32"/>
+          <w:szCs w:val="32"/>
+          <w:lang w:val="en-US"/>
+        </w:rPr>
+      </w:pPr>
+      <w:r>
+        <w:rPr>
+          <w:color w:val="000000" w:themeColor="text1"/>
+          <w:sz w:val="32"/>
+          <w:szCs w:val="32"/>
+          <w:lang w:val="en-US"/>
+        </w:rPr>
+        <w:t>To control who can access restricted or sensitive data and resources and what they can do with them, you can assign users security roles. Microsoft Power Apps uses role-based security for sharing.</w:t>
+      </w:r>
+    </w:p>
+    <w:p>
+      <w:pPr>
+        <w:rPr>
+          <w:color w:val="000000" w:themeColor="text1"/>
+          <w:sz w:val="32"/>
+          <w:szCs w:val="32"/>
+          <w:lang w:val="en-US"/>
+        </w:rPr>
+      </w:pPr>
+      <w:r>
+        <w:rPr>
+          <w:color w:val="000000" w:themeColor="text1"/>
+          <w:sz w:val="32"/>
+          <w:szCs w:val="32"/>
+          <w:lang w:val="en-US"/>
+        </w:rPr>
+        <w:t>Privilege</w:t>
+      </w:r>
+      <w:r>
+        <w:rPr>
+          <w:color w:val="000000" w:themeColor="text1"/>
+          <w:sz w:val="32"/>
+          <w:szCs w:val="32"/>
+          <w:lang w:val="en-US"/>
+        </w:rPr>
+        <w:tab/>
+        <w:t>Description</w:t>
+      </w:r>
+    </w:p>
+    <w:p>
+      <w:pPr>
+        <w:rPr>
+          <w:color w:val="000000" w:themeColor="text1"/>
+          <w:sz w:val="32"/>
+          <w:szCs w:val="32"/>
+          <w:lang w:val="en-US"/>
+        </w:rPr>
+      </w:pPr>
+      <w:r>
+        <w:rPr>
+          <w:color w:val="000000" w:themeColor="text1"/>
+          <w:sz w:val="32"/>
+          <w:szCs w:val="32"/>
+          <w:lang w:val="en-US"/>
+        </w:rPr>
+        <w:t>Create</w:t>
+      </w:r>
+      <w:r>
+        <w:rPr>
+          <w:color w:val="000000" w:themeColor="text1"/>
+          <w:sz w:val="32"/>
+          <w:szCs w:val="32"/>
+          <w:lang w:val="en-US"/>
+        </w:rPr>
+        <w:tab/>
+        <w:t>Required to make a new record.</w:t>
+      </w:r>
+    </w:p>
+    <w:p>
+      <w:pPr>
+        <w:rPr>
+          <w:color w:val="000000" w:themeColor="text1"/>
+          <w:sz w:val="32"/>
+          <w:szCs w:val="32"/>
+          <w:lang w:val="en-US"/>
+        </w:rPr>
+      </w:pPr>
+      <w:r>
+        <w:rPr>
+          <w:color w:val="000000" w:themeColor="text1"/>
+          <w:sz w:val="32"/>
+          <w:szCs w:val="32"/>
+          <w:lang w:val="en-US"/>
+        </w:rPr>
+        <w:t>Read</w:t>
+      </w:r>
+      <w:r>
+        <w:rPr>
+          <w:color w:val="000000" w:themeColor="text1"/>
+          <w:sz w:val="32"/>
+          <w:szCs w:val="32"/>
+          <w:lang w:val="en-US"/>
+        </w:rPr>
+        <w:tab/>
+        <w:t>Required to open a record to view the contents.</w:t>
+      </w:r>
+    </w:p>
+    <w:p>
+      <w:pPr>
+        <w:rPr>
+          <w:color w:val="000000" w:themeColor="text1"/>
+          <w:sz w:val="32"/>
+          <w:szCs w:val="32"/>
+          <w:lang w:val="en-US"/>
+        </w:rPr>
+      </w:pPr>
+      <w:r>
+        <w:rPr>
+          <w:color w:val="000000" w:themeColor="text1"/>
+          <w:sz w:val="32"/>
+          <w:szCs w:val="32"/>
+          <w:lang w:val="en-US"/>
+        </w:rPr>
+        <w:t>Write</w:t>
+      </w:r>
+      <w:r>
+        <w:rPr>
+          <w:color w:val="000000" w:themeColor="text1"/>
+          <w:sz w:val="32"/>
+          <w:szCs w:val="32"/>
+          <w:lang w:val="en-US"/>
+        </w:rPr>
+        <w:tab/>
+        <w:t>Required to make changes to a record.</w:t>
+      </w:r>
+    </w:p>
+    <w:p>
+      <w:pPr>
+        <w:rPr>
+          <w:color w:val="000000" w:themeColor="text1"/>
+          <w:sz w:val="32"/>
+          <w:szCs w:val="32"/>
+          <w:lang w:val="en-US"/>
+        </w:rPr>
+      </w:pPr>
+      <w:r>
+        <w:rPr>
+          <w:color w:val="000000" w:themeColor="text1"/>
+          <w:sz w:val="32"/>
+          <w:szCs w:val="32"/>
+          <w:lang w:val="en-US"/>
+        </w:rPr>
+        <w:t>Delete</w:t>
+      </w:r>
+      <w:r>
+        <w:rPr>
+          <w:color w:val="000000" w:themeColor="text1"/>
+          <w:sz w:val="32"/>
+          <w:szCs w:val="32"/>
+          <w:lang w:val="en-US"/>
+        </w:rPr>
+        <w:tab/>
+        <w:t>Required to permanently remove a record.</w:t>
+      </w:r>
+    </w:p>
+    <w:p>
+      <w:pPr>
+        <w:rPr>
+          <w:color w:val="000000" w:themeColor="text1"/>
+          <w:sz w:val="32"/>
+          <w:szCs w:val="32"/>
+          <w:lang w:val="en-US"/>
+        </w:rPr>
+      </w:pPr>
+      <w:r>
+        <w:rPr>
+          <w:color w:val="000000" w:themeColor="text1"/>
+          <w:sz w:val="32"/>
+          <w:szCs w:val="32"/>
+          <w:lang w:val="en-US"/>
+        </w:rPr>
+        <w:t>Append</w:t>
+      </w:r>
+      <w:r>
+        <w:rPr>
+          <w:color w:val="000000" w:themeColor="text1"/>
+          <w:sz w:val="32"/>
+          <w:szCs w:val="32"/>
+          <w:lang w:val="en-US"/>
+        </w:rPr>
+        <w:tab/>
+        <w:t>Required to associate the current record with another record. For example, if users have Append rights on a note, they can attach the note to an opportunity. If there are many-to-many relationships, a user must have Append privilege for both tables being associated or disassociated.</w:t>
+      </w:r>
+    </w:p>
+    <w:p>
+      <w:pPr>
+        <w:rPr>
+          <w:color w:val="000000" w:themeColor="text1"/>
+          <w:sz w:val="32"/>
+          <w:szCs w:val="32"/>
+          <w:lang w:val="en-US"/>
+        </w:rPr>
+      </w:pPr>
+      <w:r>
+        <w:rPr>
+          <w:color w:val="000000" w:themeColor="text1"/>
+          <w:sz w:val="32"/>
+          <w:szCs w:val="32"/>
+          <w:lang w:val="en-US"/>
+        </w:rPr>
+        <w:t>Append to</w:t>
+      </w:r>
+      <w:r>
+        <w:rPr>
+          <w:color w:val="000000" w:themeColor="text1"/>
+          <w:sz w:val="32"/>
+          <w:szCs w:val="32"/>
+          <w:lang w:val="en-US"/>
+        </w:rPr>
+        <w:tab/>
+      </w:r>
+      <w:proofErr w:type="spellStart"/>
+      <w:proofErr w:type="gramStart"/>
+      <w:r>
+        <w:rPr>
+          <w:color w:val="000000" w:themeColor="text1"/>
+          <w:sz w:val="32"/>
+          <w:szCs w:val="32"/>
+          <w:lang w:val="en-US"/>
+        </w:rPr>
+        <w:t>Required</w:t>
+      </w:r>
+      <w:proofErr w:type="spellEnd"/>
+      <w:proofErr w:type="gramEnd"/>
+      <w:r>
+        <w:rPr>
+          <w:color w:val="000000" w:themeColor="text1"/>
+          <w:sz w:val="32"/>
+          <w:szCs w:val="32"/>
+          <w:lang w:val="en-US"/>
+        </w:rPr>
+        <w:t xml:space="preserve"> to associate a record with the current record. For example, if users have Append </w:t>
+      </w:r>
+      <w:proofErr w:type="gramStart"/>
+      <w:r>
+        <w:rPr>
+          <w:color w:val="000000" w:themeColor="text1"/>
+          <w:sz w:val="32"/>
+          <w:szCs w:val="32"/>
+          <w:lang w:val="en-US"/>
+        </w:rPr>
+        <w:t>To</w:t>
+      </w:r>
+      <w:proofErr w:type="gramEnd"/>
+      <w:r>
+        <w:rPr>
+          <w:color w:val="000000" w:themeColor="text1"/>
+          <w:sz w:val="32"/>
+          <w:szCs w:val="32"/>
+          <w:lang w:val="en-US"/>
+        </w:rPr>
+        <w:t xml:space="preserve"> rights on an opportunity, they can add a note to the opportunity.</w:t>
+      </w:r>
+    </w:p>
+    <w:p>
+      <w:pPr>
+        <w:rPr>
+          <w:color w:val="000000" w:themeColor="text1"/>
+          <w:sz w:val="32"/>
+          <w:szCs w:val="32"/>
+          <w:lang w:val="en-US"/>
+        </w:rPr>
+      </w:pPr>
+      <w:r>
+        <w:rPr>
+          <w:color w:val="000000" w:themeColor="text1"/>
+          <w:sz w:val="32"/>
+          <w:szCs w:val="32"/>
+          <w:lang w:val="en-US"/>
+        </w:rPr>
+        <w:t>Assign</w:t>
+      </w:r>
+      <w:r>
+        <w:rPr>
+          <w:color w:val="000000" w:themeColor="text1"/>
+          <w:sz w:val="32"/>
+          <w:szCs w:val="32"/>
+          <w:lang w:val="en-US"/>
+        </w:rPr>
+        <w:tab/>
+        <w:t>Required to give ownership of a record to another user.</w:t>
+      </w:r>
+    </w:p>
+    <w:p>
+      <w:pPr>
+        <w:rPr>
+          <w:color w:val="000000" w:themeColor="text1"/>
+          <w:sz w:val="32"/>
+          <w:szCs w:val="32"/>
+          <w:lang w:val="en-US"/>
+        </w:rPr>
+      </w:pPr>
+      <w:r>
+        <w:rPr>
+          <w:color w:val="000000" w:themeColor="text1"/>
+          <w:sz w:val="32"/>
+          <w:szCs w:val="32"/>
+          <w:lang w:val="en-US"/>
+        </w:rPr>
+        <w:t>Share</w:t>
+      </w:r>
+      <w:r>
+        <w:rPr>
+          <w:color w:val="000000" w:themeColor="text1"/>
+          <w:sz w:val="32"/>
+          <w:szCs w:val="32"/>
+          <w:lang w:val="en-US"/>
+        </w:rPr>
+        <w:tab/>
+        <w:t>Required to give access to a record to another user while keeping your own access.</w:t>
+      </w:r>
+    </w:p>
+    <w:p>
+      <w:pPr>
+        <w:rPr>
+          <w:b/>
+          <w:color w:val="000000" w:themeColor="text1"/>
+          <w:sz w:val="36"/>
+          <w:szCs w:val="32"/>
+          <w:lang w:val="en-US"/>
+        </w:rPr>
+      </w:pPr>
+    </w:p>
+    <w:p>
+      <w:pPr>
+        <w:rPr>
+          <w:b/>
+          <w:color w:val="000000" w:themeColor="text1"/>
+          <w:sz w:val="36"/>
+          <w:szCs w:val="32"/>
+          <w:lang w:val="en-US"/>
+        </w:rPr>
+      </w:pPr>
+    </w:p>
+    <w:p>
+      <w:pPr>
+        <w:rPr>
+          <w:b/>
+          <w:color w:val="000000" w:themeColor="text1"/>
+          <w:sz w:val="36"/>
+          <w:szCs w:val="32"/>
+          <w:lang w:val="en-US"/>
+        </w:rPr>
+      </w:pPr>
+    </w:p>
+    <w:p>
+      <w:pPr>
+        <w:rPr>
+          <w:b/>
+          <w:color w:val="000000" w:themeColor="text1"/>
+          <w:sz w:val="36"/>
+          <w:szCs w:val="32"/>
+          <w:lang w:val="en-US"/>
+        </w:rPr>
+      </w:pPr>
+    </w:p>
+    <w:p>
+      <w:pPr>
+        <w:rPr>
+          <w:b/>
+          <w:color w:val="000000" w:themeColor="text1"/>
+          <w:sz w:val="36"/>
+          <w:szCs w:val="32"/>
+          <w:lang w:val="en-US"/>
+        </w:rPr>
+      </w:pPr>
       <w:bookmarkStart w:id="0" w:name="_GoBack"/>
       <w:bookmarkEnd w:id="0"/>
-    </w:p>
-    <w:p>
-      <w:pPr>
-        <w:rPr>
-          <w:sz w:val="32"/>
-          <w:lang w:val="en-US"/>
-        </w:rPr>
-      </w:pPr>
-      <w:r>
-        <w:rPr>
-          <w:sz w:val="32"/>
-          <w:lang w:val="en-US"/>
-        </w:rPr>
-        <w:t xml:space="preserve">Virtual Tables, on the other hand, provide a way to view data from external systems within </w:t>
-      </w:r>
-      <w:proofErr w:type="spellStart"/>
-      <w:r>
-        <w:rPr>
-          <w:sz w:val="32"/>
-          <w:lang w:val="en-US"/>
-        </w:rPr>
-        <w:t>Dataverse</w:t>
-      </w:r>
-      <w:proofErr w:type="spellEnd"/>
-      <w:r>
-        <w:rPr>
-          <w:sz w:val="32"/>
-          <w:lang w:val="en-US"/>
-        </w:rPr>
-        <w:t xml:space="preserve"> without actually moving or storing that data in </w:t>
-      </w:r>
-      <w:proofErr w:type="spellStart"/>
-      <w:r>
-        <w:rPr>
-          <w:sz w:val="32"/>
-          <w:lang w:val="en-US"/>
-        </w:rPr>
-        <w:t>Dataverse</w:t>
-      </w:r>
-      <w:proofErr w:type="spellEnd"/>
-      <w:r>
-        <w:rPr>
-          <w:sz w:val="32"/>
-          <w:lang w:val="en-US"/>
-        </w:rPr>
-        <w:t>.</w:t>
+      <w:r>
+        <w:rPr>
+          <w:b/>
+          <w:color w:val="000000" w:themeColor="text1"/>
+          <w:sz w:val="36"/>
+          <w:szCs w:val="32"/>
+          <w:lang w:val="en-US"/>
+        </w:rPr>
+        <w:lastRenderedPageBreak/>
+        <w:t>Summary</w:t>
+      </w:r>
+      <w:r>
+        <w:rPr>
+          <w:b/>
+          <w:color w:val="000000" w:themeColor="text1"/>
+          <w:sz w:val="36"/>
+          <w:szCs w:val="32"/>
+          <w:lang w:val="en-US"/>
+        </w:rPr>
+        <w:t>:</w:t>
+      </w:r>
+    </w:p>
+    <w:p>
+      <w:pPr>
+        <w:rPr>
+          <w:color w:val="000000" w:themeColor="text1"/>
+          <w:sz w:val="32"/>
+          <w:szCs w:val="32"/>
+          <w:lang w:val="en-US"/>
+        </w:rPr>
+      </w:pPr>
+      <w:r>
+        <w:rPr>
+          <w:color w:val="000000" w:themeColor="text1"/>
+          <w:sz w:val="32"/>
+          <w:szCs w:val="32"/>
+          <w:lang w:val="en-US"/>
+        </w:rPr>
+        <w:t>Defining and enforcing consistent business processes is a key aspect of model-driven app design. Consistent processes help ensure that your app users can focus on their work and not have to remember to perform a set of manual steps.</w:t>
+      </w:r>
+    </w:p>
+    <w:p>
+      <w:pPr>
+        <w:rPr>
+          <w:color w:val="000000" w:themeColor="text1"/>
+          <w:sz w:val="32"/>
+          <w:szCs w:val="32"/>
+          <w:lang w:val="en-US"/>
+        </w:rPr>
+      </w:pPr>
+    </w:p>
+    <w:p>
+      <w:pPr>
+        <w:rPr>
+          <w:color w:val="000000" w:themeColor="text1"/>
+          <w:sz w:val="32"/>
+          <w:szCs w:val="32"/>
+          <w:lang w:val="en-US"/>
+        </w:rPr>
+      </w:pPr>
+      <w:r>
+        <w:rPr>
+          <w:color w:val="000000" w:themeColor="text1"/>
+          <w:sz w:val="32"/>
+          <w:szCs w:val="32"/>
+          <w:lang w:val="en-US"/>
+        </w:rPr>
+        <w:t>Let's review what you've learned:</w:t>
+      </w:r>
+    </w:p>
+    <w:p>
+      <w:pPr>
+        <w:rPr>
+          <w:color w:val="000000" w:themeColor="text1"/>
+          <w:sz w:val="32"/>
+          <w:szCs w:val="32"/>
+          <w:lang w:val="en-US"/>
+        </w:rPr>
+      </w:pPr>
+    </w:p>
+    <w:p>
+      <w:pPr>
+        <w:rPr>
+          <w:color w:val="000000" w:themeColor="text1"/>
+          <w:sz w:val="32"/>
+          <w:szCs w:val="32"/>
+          <w:lang w:val="en-US"/>
+        </w:rPr>
+      </w:pPr>
+      <w:r>
+        <w:rPr>
+          <w:color w:val="000000" w:themeColor="text1"/>
+          <w:sz w:val="32"/>
+          <w:szCs w:val="32"/>
+          <w:lang w:val="en-US"/>
+        </w:rPr>
+        <w:t>Model-driven app design is an approach that focuses on quickly adding components to apps. These components include dashboards, forms, views, and charts.</w:t>
+      </w:r>
+    </w:p>
+    <w:p>
+      <w:pPr>
+        <w:rPr>
+          <w:color w:val="000000" w:themeColor="text1"/>
+          <w:sz w:val="32"/>
+          <w:szCs w:val="32"/>
+          <w:lang w:val="en-US"/>
+        </w:rPr>
+      </w:pPr>
+      <w:r>
+        <w:rPr>
+          <w:color w:val="000000" w:themeColor="text1"/>
+          <w:sz w:val="32"/>
+          <w:szCs w:val="32"/>
+          <w:lang w:val="en-US"/>
+        </w:rPr>
+        <w:t>Little or no code is required to build model-driven apps.</w:t>
+      </w:r>
+    </w:p>
+    <w:p>
+      <w:pPr>
+        <w:rPr>
+          <w:color w:val="000000" w:themeColor="text1"/>
+          <w:sz w:val="32"/>
+          <w:szCs w:val="32"/>
+          <w:lang w:val="en-US"/>
+        </w:rPr>
+      </w:pPr>
+      <w:r>
+        <w:rPr>
+          <w:color w:val="000000" w:themeColor="text1"/>
+          <w:sz w:val="32"/>
+          <w:szCs w:val="32"/>
+          <w:lang w:val="en-US"/>
+        </w:rPr>
+        <w:t>Model-driven design uses metadata-driven architecture so that designers can customize their apps.</w:t>
+      </w:r>
+    </w:p>
+    <w:p>
+      <w:pPr>
+        <w:rPr>
+          <w:color w:val="000000" w:themeColor="text1"/>
+          <w:sz w:val="32"/>
+          <w:szCs w:val="32"/>
+          <w:lang w:val="en-US"/>
+        </w:rPr>
+      </w:pPr>
+      <w:r>
+        <w:rPr>
+          <w:color w:val="000000" w:themeColor="text1"/>
+          <w:sz w:val="32"/>
+          <w:szCs w:val="32"/>
+          <w:lang w:val="en-US"/>
+        </w:rPr>
+        <w:t>The best way to get started building model-driven apps is to use sample apps and data; then customize the apps.</w:t>
       </w:r>
     </w:p>
     <w:sectPr>
@@ -5198,6 +7930,7 @@
   <w:style w:type="character" w:default="1" w:styleId="DefaultParagraphFont">
     <w:name w:val="Default Paragraph Font"/>
     <w:uiPriority w:val="1"/>
+    <w:semiHidden/>
     <w:unhideWhenUsed/>
   </w:style>
   <w:style w:type="table" w:default="1" w:styleId="TableNormal">
@@ -5220,6 +7953,18 @@
     <w:uiPriority w:val="99"/>
     <w:semiHidden/>
     <w:unhideWhenUsed/>
+  </w:style>
+  <w:style w:type="character" w:styleId="Hyperlink">
+    <w:name w:val="Hyperlink"/>
+    <w:basedOn w:val="DefaultParagraphFont"/>
+    <w:uiPriority w:val="99"/>
+    <w:semiHidden/>
+    <w:unhideWhenUsed/>
+    <w:rsid w:val="005A0DB7"/>
+    <w:rPr>
+      <w:color w:val="0000FF"/>
+      <w:u w:val="single"/>
+    </w:rPr>
   </w:style>
 </w:styles>
 </file>
